--- a/Bachelorarbeit_1.1.docx
+++ b/Bachelorarbeit_1.1.docx
@@ -37751,7 +37751,13 @@
       </w:r>
       <w:proofErr w:type="gramEnd"/>
       <w:r>
-        <w:t xml:space="preserve"> wurde vorerst nur das Circuit Breaker Pattern vorausgesetzt. Daher wurde in der IT-</w:t>
+        <w:t xml:space="preserve"> wurde vorerst nur das Circuit Breaker Pattern </w:t>
+      </w:r>
+      <w:r>
+        <w:t>verwendet</w:t>
+      </w:r>
+      <w:r>
+        <w:t>. Daher wurde in der IT-</w:t>
       </w:r>
       <w:proofErr w:type="spellStart"/>
       <w:r>
@@ -37759,7 +37765,13 @@
       </w:r>
       <w:proofErr w:type="spellEnd"/>
       <w:r>
-        <w:t xml:space="preserve"> Verwaltung Resilience4J verwendet.</w:t>
+        <w:t xml:space="preserve"> Verwaltung Resilience4J </w:t>
+      </w:r>
+      <w:r>
+        <w:t>eingesetzt</w:t>
+      </w:r>
+      <w:r>
+        <w:t>.</w:t>
       </w:r>
       <w:r>
         <w:t xml:space="preserve"> </w:t>
@@ -37912,6 +37924,7 @@
         <w:t xml:space="preserve">implementiert. </w:t>
       </w:r>
     </w:p>
+    <w:p/>
     <w:p>
       <w:pPr>
         <w:pBdr>
@@ -37958,6 +37971,7 @@
           <w:szCs w:val="16"/>
           <w:lang w:eastAsia="de-DE"/>
         </w:rPr>
+        <w:lastRenderedPageBreak/>
         <w:t>CircuitBreakerConfig</w:t>
       </w:r>
       <w:proofErr w:type="spellEnd"/>
@@ -38046,855 +38060,6 @@
           <w:lang w:eastAsia="de-DE"/>
         </w:rPr>
         <w:t>()</w:t>
-      </w:r>
-      <w:r>
-        <w:rPr>
-          <w:rFonts w:ascii="Courier New" w:eastAsia="Times New Roman" w:hAnsi="Courier New" w:cs="Courier New"/>
-          <w:color w:val="080808"/>
-          <w:sz w:val="16"/>
-          <w:szCs w:val="16"/>
-          <w:lang w:eastAsia="de-DE"/>
-        </w:rPr>
-        <w:br/>
-        <w:t xml:space="preserve">      </w:t>
-      </w:r>
-      <w:proofErr w:type="gramStart"/>
-      <w:r>
-        <w:rPr>
-          <w:rFonts w:ascii="Courier New" w:eastAsia="Times New Roman" w:hAnsi="Courier New" w:cs="Courier New"/>
-          <w:color w:val="080808"/>
-          <w:sz w:val="16"/>
-          <w:szCs w:val="16"/>
-          <w:lang w:eastAsia="de-DE"/>
-        </w:rPr>
-        <w:t xml:space="preserve">  .slidingWindowType</w:t>
-      </w:r>
-      <w:proofErr w:type="gramEnd"/>
-      <w:r>
-        <w:rPr>
-          <w:rFonts w:ascii="Courier New" w:eastAsia="Times New Roman" w:hAnsi="Courier New" w:cs="Courier New"/>
-          <w:color w:val="080808"/>
-          <w:sz w:val="16"/>
-          <w:szCs w:val="16"/>
-          <w:lang w:eastAsia="de-DE"/>
-        </w:rPr>
-        <w:t>(</w:t>
-      </w:r>
-      <w:r>
-        <w:rPr>
-          <w:rFonts w:ascii="Courier New" w:eastAsia="Times New Roman" w:hAnsi="Courier New" w:cs="Courier New"/>
-          <w:color w:val="000000"/>
-          <w:sz w:val="16"/>
-          <w:szCs w:val="16"/>
-          <w:lang w:eastAsia="de-DE"/>
-        </w:rPr>
-        <w:t>CircuitBreakerConfig</w:t>
-      </w:r>
-      <w:r>
-        <w:rPr>
-          <w:rFonts w:ascii="Courier New" w:eastAsia="Times New Roman" w:hAnsi="Courier New" w:cs="Courier New"/>
-          <w:color w:val="080808"/>
-          <w:sz w:val="16"/>
-          <w:szCs w:val="16"/>
-          <w:lang w:eastAsia="de-DE"/>
-        </w:rPr>
-        <w:t>.</w:t>
-      </w:r>
-      <w:r>
-        <w:rPr>
-          <w:rFonts w:ascii="Courier New" w:eastAsia="Times New Roman" w:hAnsi="Courier New" w:cs="Courier New"/>
-          <w:color w:val="000000"/>
-          <w:sz w:val="16"/>
-          <w:szCs w:val="16"/>
-          <w:lang w:eastAsia="de-DE"/>
-        </w:rPr>
-        <w:t>SlidingWindowType</w:t>
-      </w:r>
-      <w:r>
-        <w:rPr>
-          <w:rFonts w:ascii="Courier New" w:eastAsia="Times New Roman" w:hAnsi="Courier New" w:cs="Courier New"/>
-          <w:color w:val="080808"/>
-          <w:sz w:val="16"/>
-          <w:szCs w:val="16"/>
-          <w:lang w:eastAsia="de-DE"/>
-        </w:rPr>
-        <w:t>.</w:t>
-      </w:r>
-      <w:r>
-        <w:rPr>
-          <w:rFonts w:ascii="Courier New" w:eastAsia="Times New Roman" w:hAnsi="Courier New" w:cs="Courier New"/>
-          <w:i/>
-          <w:iCs/>
-          <w:color w:val="871094"/>
-          <w:sz w:val="16"/>
-          <w:szCs w:val="16"/>
-          <w:lang w:eastAsia="de-DE"/>
-        </w:rPr>
-        <w:t>COUNT_BASED</w:t>
-      </w:r>
-      <w:r>
-        <w:rPr>
-          <w:rFonts w:ascii="Courier New" w:eastAsia="Times New Roman" w:hAnsi="Courier New" w:cs="Courier New"/>
-          <w:color w:val="080808"/>
-          <w:sz w:val="16"/>
-          <w:szCs w:val="16"/>
-          <w:lang w:eastAsia="de-DE"/>
-        </w:rPr>
-        <w:t>)</w:t>
-      </w:r>
-      <w:r>
-        <w:rPr>
-          <w:rFonts w:ascii="Courier New" w:eastAsia="Times New Roman" w:hAnsi="Courier New" w:cs="Courier New"/>
-          <w:color w:val="080808"/>
-          <w:sz w:val="16"/>
-          <w:szCs w:val="16"/>
-          <w:lang w:eastAsia="de-DE"/>
-        </w:rPr>
-        <w:br/>
-      </w:r>
-      <w:r>
-        <w:rPr>
-          <w:rFonts w:ascii="Courier New" w:eastAsia="Times New Roman" w:hAnsi="Courier New" w:cs="Courier New"/>
-          <w:color w:val="080808"/>
-          <w:sz w:val="16"/>
-          <w:szCs w:val="16"/>
-          <w:lang w:eastAsia="de-DE"/>
-        </w:rPr>
-        <w:lastRenderedPageBreak/>
-        <w:t xml:space="preserve">        .</w:t>
-      </w:r>
-      <w:proofErr w:type="spellStart"/>
-      <w:r>
-        <w:rPr>
-          <w:rFonts w:ascii="Courier New" w:eastAsia="Times New Roman" w:hAnsi="Courier New" w:cs="Courier New"/>
-          <w:color w:val="080808"/>
-          <w:sz w:val="16"/>
-          <w:szCs w:val="16"/>
-          <w:lang w:eastAsia="de-DE"/>
-        </w:rPr>
-        <w:t>slidingWindowSize</w:t>
-      </w:r>
-      <w:proofErr w:type="spellEnd"/>
-      <w:r>
-        <w:rPr>
-          <w:rFonts w:ascii="Courier New" w:eastAsia="Times New Roman" w:hAnsi="Courier New" w:cs="Courier New"/>
-          <w:color w:val="080808"/>
-          <w:sz w:val="16"/>
-          <w:szCs w:val="16"/>
-          <w:lang w:eastAsia="de-DE"/>
-        </w:rPr>
-        <w:t>(</w:t>
-      </w:r>
-      <w:r>
-        <w:rPr>
-          <w:rFonts w:ascii="Courier New" w:eastAsia="Times New Roman" w:hAnsi="Courier New" w:cs="Courier New"/>
-          <w:color w:val="1750EB"/>
-          <w:sz w:val="16"/>
-          <w:szCs w:val="16"/>
-          <w:lang w:eastAsia="de-DE"/>
-        </w:rPr>
-        <w:t>3</w:t>
-      </w:r>
-      <w:r>
-        <w:rPr>
-          <w:rFonts w:ascii="Courier New" w:eastAsia="Times New Roman" w:hAnsi="Courier New" w:cs="Courier New"/>
-          <w:color w:val="080808"/>
-          <w:sz w:val="16"/>
-          <w:szCs w:val="16"/>
-          <w:lang w:eastAsia="de-DE"/>
-        </w:rPr>
-        <w:t>)</w:t>
-      </w:r>
-      <w:r>
-        <w:rPr>
-          <w:rFonts w:ascii="Courier New" w:eastAsia="Times New Roman" w:hAnsi="Courier New" w:cs="Courier New"/>
-          <w:color w:val="080808"/>
-          <w:sz w:val="16"/>
-          <w:szCs w:val="16"/>
-          <w:lang w:eastAsia="de-DE"/>
-        </w:rPr>
-        <w:br/>
-        <w:t xml:space="preserve">        .</w:t>
-      </w:r>
-      <w:proofErr w:type="spellStart"/>
-      <w:r>
-        <w:rPr>
-          <w:rFonts w:ascii="Courier New" w:eastAsia="Times New Roman" w:hAnsi="Courier New" w:cs="Courier New"/>
-          <w:color w:val="080808"/>
-          <w:sz w:val="16"/>
-          <w:szCs w:val="16"/>
-          <w:lang w:eastAsia="de-DE"/>
-        </w:rPr>
-        <w:t>slowCallRateThreshold</w:t>
-      </w:r>
-      <w:proofErr w:type="spellEnd"/>
-      <w:r>
-        <w:rPr>
-          <w:rFonts w:ascii="Courier New" w:eastAsia="Times New Roman" w:hAnsi="Courier New" w:cs="Courier New"/>
-          <w:color w:val="080808"/>
-          <w:sz w:val="16"/>
-          <w:szCs w:val="16"/>
-          <w:lang w:eastAsia="de-DE"/>
-        </w:rPr>
-        <w:t>(</w:t>
-      </w:r>
-      <w:r>
-        <w:rPr>
-          <w:rFonts w:ascii="Courier New" w:eastAsia="Times New Roman" w:hAnsi="Courier New" w:cs="Courier New"/>
-          <w:color w:val="1750EB"/>
-          <w:sz w:val="16"/>
-          <w:szCs w:val="16"/>
-          <w:lang w:eastAsia="de-DE"/>
-        </w:rPr>
-        <w:t>50.0f</w:t>
-      </w:r>
-      <w:r>
-        <w:rPr>
-          <w:rFonts w:ascii="Courier New" w:eastAsia="Times New Roman" w:hAnsi="Courier New" w:cs="Courier New"/>
-          <w:color w:val="080808"/>
-          <w:sz w:val="16"/>
-          <w:szCs w:val="16"/>
-          <w:lang w:eastAsia="de-DE"/>
-        </w:rPr>
-        <w:t>)</w:t>
-      </w:r>
-      <w:r>
-        <w:rPr>
-          <w:rFonts w:ascii="Courier New" w:eastAsia="Times New Roman" w:hAnsi="Courier New" w:cs="Courier New"/>
-          <w:color w:val="080808"/>
-          <w:sz w:val="16"/>
-          <w:szCs w:val="16"/>
-          <w:lang w:eastAsia="de-DE"/>
-        </w:rPr>
-        <w:br/>
-        <w:t xml:space="preserve">        .</w:t>
-      </w:r>
-      <w:proofErr w:type="spellStart"/>
-      <w:r>
-        <w:rPr>
-          <w:rFonts w:ascii="Courier New" w:eastAsia="Times New Roman" w:hAnsi="Courier New" w:cs="Courier New"/>
-          <w:color w:val="080808"/>
-          <w:sz w:val="16"/>
-          <w:szCs w:val="16"/>
-          <w:lang w:eastAsia="de-DE"/>
-        </w:rPr>
-        <w:t>slowCallDurationThreshold</w:t>
-      </w:r>
-      <w:proofErr w:type="spellEnd"/>
-      <w:r>
-        <w:rPr>
-          <w:rFonts w:ascii="Courier New" w:eastAsia="Times New Roman" w:hAnsi="Courier New" w:cs="Courier New"/>
-          <w:color w:val="080808"/>
-          <w:sz w:val="16"/>
-          <w:szCs w:val="16"/>
-          <w:lang w:eastAsia="de-DE"/>
-        </w:rPr>
-        <w:t>(</w:t>
-      </w:r>
-      <w:proofErr w:type="spellStart"/>
-      <w:r>
-        <w:rPr>
-          <w:rFonts w:ascii="Courier New" w:eastAsia="Times New Roman" w:hAnsi="Courier New" w:cs="Courier New"/>
-          <w:color w:val="000000"/>
-          <w:sz w:val="16"/>
-          <w:szCs w:val="16"/>
-          <w:lang w:eastAsia="de-DE"/>
-        </w:rPr>
-        <w:t>Duration</w:t>
-      </w:r>
-      <w:r>
-        <w:rPr>
-          <w:rFonts w:ascii="Courier New" w:eastAsia="Times New Roman" w:hAnsi="Courier New" w:cs="Courier New"/>
-          <w:color w:val="080808"/>
-          <w:sz w:val="16"/>
-          <w:szCs w:val="16"/>
-          <w:lang w:eastAsia="de-DE"/>
-        </w:rPr>
-        <w:t>.</w:t>
-      </w:r>
-      <w:r>
-        <w:rPr>
-          <w:rFonts w:ascii="Courier New" w:eastAsia="Times New Roman" w:hAnsi="Courier New" w:cs="Courier New"/>
-          <w:i/>
-          <w:iCs/>
-          <w:color w:val="080808"/>
-          <w:sz w:val="16"/>
-          <w:szCs w:val="16"/>
-          <w:lang w:eastAsia="de-DE"/>
-        </w:rPr>
-        <w:t>ofSeconds</w:t>
-      </w:r>
-      <w:proofErr w:type="spellEnd"/>
-      <w:r>
-        <w:rPr>
-          <w:rFonts w:ascii="Courier New" w:eastAsia="Times New Roman" w:hAnsi="Courier New" w:cs="Courier New"/>
-          <w:color w:val="080808"/>
-          <w:sz w:val="16"/>
-          <w:szCs w:val="16"/>
-          <w:lang w:eastAsia="de-DE"/>
-        </w:rPr>
-        <w:t>(</w:t>
-      </w:r>
-      <w:r>
-        <w:rPr>
-          <w:rFonts w:ascii="Courier New" w:eastAsia="Times New Roman" w:hAnsi="Courier New" w:cs="Courier New"/>
-          <w:color w:val="1750EB"/>
-          <w:sz w:val="16"/>
-          <w:szCs w:val="16"/>
-          <w:lang w:eastAsia="de-DE"/>
-        </w:rPr>
-        <w:t>1</w:t>
-      </w:r>
-      <w:r>
-        <w:rPr>
-          <w:rFonts w:ascii="Courier New" w:eastAsia="Times New Roman" w:hAnsi="Courier New" w:cs="Courier New"/>
-          <w:color w:val="080808"/>
-          <w:sz w:val="16"/>
-          <w:szCs w:val="16"/>
-          <w:lang w:eastAsia="de-DE"/>
-        </w:rPr>
-        <w:t>))</w:t>
-      </w:r>
-      <w:r>
-        <w:rPr>
-          <w:rFonts w:ascii="Courier New" w:eastAsia="Times New Roman" w:hAnsi="Courier New" w:cs="Courier New"/>
-          <w:color w:val="080808"/>
-          <w:sz w:val="16"/>
-          <w:szCs w:val="16"/>
-          <w:lang w:eastAsia="de-DE"/>
-        </w:rPr>
-        <w:br/>
-        <w:t xml:space="preserve">        .</w:t>
-      </w:r>
-      <w:proofErr w:type="spellStart"/>
-      <w:r>
-        <w:rPr>
-          <w:rFonts w:ascii="Courier New" w:eastAsia="Times New Roman" w:hAnsi="Courier New" w:cs="Courier New"/>
-          <w:color w:val="080808"/>
-          <w:sz w:val="16"/>
-          <w:szCs w:val="16"/>
-          <w:lang w:eastAsia="de-DE"/>
-        </w:rPr>
-        <w:t>build</w:t>
-      </w:r>
-      <w:proofErr w:type="spellEnd"/>
-      <w:r>
-        <w:rPr>
-          <w:rFonts w:ascii="Courier New" w:eastAsia="Times New Roman" w:hAnsi="Courier New" w:cs="Courier New"/>
-          <w:color w:val="080808"/>
-          <w:sz w:val="16"/>
-          <w:szCs w:val="16"/>
-          <w:lang w:eastAsia="de-DE"/>
-        </w:rPr>
-        <w:t>();</w:t>
-      </w:r>
-      <w:r>
-        <w:rPr>
-          <w:rFonts w:ascii="Courier New" w:eastAsia="Times New Roman" w:hAnsi="Courier New" w:cs="Courier New"/>
-          <w:color w:val="080808"/>
-          <w:sz w:val="16"/>
-          <w:szCs w:val="16"/>
-          <w:lang w:eastAsia="de-DE"/>
-        </w:rPr>
-        <w:br/>
-      </w:r>
-      <w:r>
-        <w:rPr>
-          <w:rFonts w:ascii="Courier New" w:eastAsia="Times New Roman" w:hAnsi="Courier New" w:cs="Courier New"/>
-          <w:color w:val="080808"/>
-          <w:sz w:val="16"/>
-          <w:szCs w:val="16"/>
-          <w:lang w:eastAsia="de-DE"/>
-        </w:rPr>
-        <w:br/>
-      </w:r>
-      <w:proofErr w:type="spellStart"/>
-      <w:r>
-        <w:rPr>
-          <w:rFonts w:ascii="Courier New" w:eastAsia="Times New Roman" w:hAnsi="Courier New" w:cs="Courier New"/>
-          <w:color w:val="000000"/>
-          <w:sz w:val="16"/>
-          <w:szCs w:val="16"/>
-          <w:lang w:eastAsia="de-DE"/>
-        </w:rPr>
-        <w:t>CircuitBreakerRegistry</w:t>
-      </w:r>
-      <w:proofErr w:type="spellEnd"/>
-      <w:r>
-        <w:rPr>
-          <w:rFonts w:ascii="Courier New" w:eastAsia="Times New Roman" w:hAnsi="Courier New" w:cs="Courier New"/>
-          <w:color w:val="000000"/>
-          <w:sz w:val="16"/>
-          <w:szCs w:val="16"/>
-          <w:lang w:eastAsia="de-DE"/>
-        </w:rPr>
-        <w:t xml:space="preserve"> </w:t>
-      </w:r>
-      <w:proofErr w:type="spellStart"/>
-      <w:r>
-        <w:rPr>
-          <w:rFonts w:ascii="Courier New" w:eastAsia="Times New Roman" w:hAnsi="Courier New" w:cs="Courier New"/>
-          <w:color w:val="000000"/>
-          <w:sz w:val="16"/>
-          <w:szCs w:val="16"/>
-          <w:lang w:eastAsia="de-DE"/>
-        </w:rPr>
-        <w:t>registry</w:t>
-      </w:r>
-      <w:proofErr w:type="spellEnd"/>
-      <w:r>
-        <w:rPr>
-          <w:rFonts w:ascii="Courier New" w:eastAsia="Times New Roman" w:hAnsi="Courier New" w:cs="Courier New"/>
-          <w:color w:val="000000"/>
-          <w:sz w:val="16"/>
-          <w:szCs w:val="16"/>
-          <w:lang w:eastAsia="de-DE"/>
-        </w:rPr>
-        <w:t xml:space="preserve"> </w:t>
-      </w:r>
-      <w:r>
-        <w:rPr>
-          <w:rFonts w:ascii="Courier New" w:eastAsia="Times New Roman" w:hAnsi="Courier New" w:cs="Courier New"/>
-          <w:color w:val="080808"/>
-          <w:sz w:val="16"/>
-          <w:szCs w:val="16"/>
-          <w:lang w:eastAsia="de-DE"/>
-        </w:rPr>
-        <w:t xml:space="preserve">= </w:t>
-      </w:r>
-      <w:proofErr w:type="spellStart"/>
-      <w:r>
-        <w:rPr>
-          <w:rFonts w:ascii="Courier New" w:eastAsia="Times New Roman" w:hAnsi="Courier New" w:cs="Courier New"/>
-          <w:color w:val="000000"/>
-          <w:sz w:val="16"/>
-          <w:szCs w:val="16"/>
-          <w:lang w:eastAsia="de-DE"/>
-        </w:rPr>
-        <w:t>CircuitBreakerRegistry</w:t>
-      </w:r>
-      <w:r>
-        <w:rPr>
-          <w:rFonts w:ascii="Courier New" w:eastAsia="Times New Roman" w:hAnsi="Courier New" w:cs="Courier New"/>
-          <w:color w:val="080808"/>
-          <w:sz w:val="16"/>
-          <w:szCs w:val="16"/>
-          <w:lang w:eastAsia="de-DE"/>
-        </w:rPr>
-        <w:t>.</w:t>
-      </w:r>
-      <w:r>
-        <w:rPr>
-          <w:rFonts w:ascii="Courier New" w:eastAsia="Times New Roman" w:hAnsi="Courier New" w:cs="Courier New"/>
-          <w:i/>
-          <w:iCs/>
-          <w:color w:val="080808"/>
-          <w:sz w:val="16"/>
-          <w:szCs w:val="16"/>
-          <w:lang w:eastAsia="de-DE"/>
-        </w:rPr>
-        <w:t>of</w:t>
-      </w:r>
-      <w:proofErr w:type="spellEnd"/>
-      <w:r>
-        <w:rPr>
-          <w:rFonts w:ascii="Courier New" w:eastAsia="Times New Roman" w:hAnsi="Courier New" w:cs="Courier New"/>
-          <w:color w:val="080808"/>
-          <w:sz w:val="16"/>
-          <w:szCs w:val="16"/>
-          <w:lang w:eastAsia="de-DE"/>
-        </w:rPr>
-        <w:t>(</w:t>
-      </w:r>
-      <w:proofErr w:type="spellStart"/>
-      <w:r>
-        <w:rPr>
-          <w:rFonts w:ascii="Courier New" w:eastAsia="Times New Roman" w:hAnsi="Courier New" w:cs="Courier New"/>
-          <w:color w:val="000000"/>
-          <w:sz w:val="16"/>
-          <w:szCs w:val="16"/>
-          <w:lang w:eastAsia="de-DE"/>
-        </w:rPr>
-        <w:t>config</w:t>
-      </w:r>
-      <w:proofErr w:type="spellEnd"/>
-      <w:r>
-        <w:rPr>
-          <w:rFonts w:ascii="Courier New" w:eastAsia="Times New Roman" w:hAnsi="Courier New" w:cs="Courier New"/>
-          <w:color w:val="080808"/>
-          <w:sz w:val="16"/>
-          <w:szCs w:val="16"/>
-          <w:lang w:eastAsia="de-DE"/>
-        </w:rPr>
-        <w:t>);</w:t>
-      </w:r>
-      <w:r>
-        <w:rPr>
-          <w:rFonts w:ascii="Courier New" w:eastAsia="Times New Roman" w:hAnsi="Courier New" w:cs="Courier New"/>
-          <w:color w:val="080808"/>
-          <w:sz w:val="16"/>
-          <w:szCs w:val="16"/>
-          <w:lang w:eastAsia="de-DE"/>
-        </w:rPr>
-        <w:br/>
-      </w:r>
-      <w:proofErr w:type="spellStart"/>
-      <w:r>
-        <w:rPr>
-          <w:rFonts w:ascii="Courier New" w:eastAsia="Times New Roman" w:hAnsi="Courier New" w:cs="Courier New"/>
-          <w:color w:val="000000"/>
-          <w:sz w:val="16"/>
-          <w:szCs w:val="16"/>
-          <w:lang w:eastAsia="de-DE"/>
-        </w:rPr>
-        <w:t>CircuitBreaker</w:t>
-      </w:r>
-      <w:proofErr w:type="spellEnd"/>
-      <w:r>
-        <w:rPr>
-          <w:rFonts w:ascii="Courier New" w:eastAsia="Times New Roman" w:hAnsi="Courier New" w:cs="Courier New"/>
-          <w:color w:val="000000"/>
-          <w:sz w:val="16"/>
-          <w:szCs w:val="16"/>
-          <w:lang w:eastAsia="de-DE"/>
-        </w:rPr>
-        <w:t xml:space="preserve"> </w:t>
-      </w:r>
-      <w:proofErr w:type="spellStart"/>
-      <w:r>
-        <w:rPr>
-          <w:rFonts w:ascii="Courier New" w:eastAsia="Times New Roman" w:hAnsi="Courier New" w:cs="Courier New"/>
-          <w:color w:val="000000"/>
-          <w:sz w:val="16"/>
-          <w:szCs w:val="16"/>
-          <w:lang w:eastAsia="de-DE"/>
-        </w:rPr>
-        <w:t>circuitBreaker</w:t>
-      </w:r>
-      <w:proofErr w:type="spellEnd"/>
-      <w:r>
-        <w:rPr>
-          <w:rFonts w:ascii="Courier New" w:eastAsia="Times New Roman" w:hAnsi="Courier New" w:cs="Courier New"/>
-          <w:color w:val="000000"/>
-          <w:sz w:val="16"/>
-          <w:szCs w:val="16"/>
-          <w:lang w:eastAsia="de-DE"/>
-        </w:rPr>
-        <w:t xml:space="preserve"> </w:t>
-      </w:r>
-      <w:r>
-        <w:rPr>
-          <w:rFonts w:ascii="Courier New" w:eastAsia="Times New Roman" w:hAnsi="Courier New" w:cs="Courier New"/>
-          <w:color w:val="080808"/>
-          <w:sz w:val="16"/>
-          <w:szCs w:val="16"/>
-          <w:lang w:eastAsia="de-DE"/>
-        </w:rPr>
-        <w:t xml:space="preserve">= </w:t>
-      </w:r>
-      <w:proofErr w:type="spellStart"/>
-      <w:r>
-        <w:rPr>
-          <w:rFonts w:ascii="Courier New" w:eastAsia="Times New Roman" w:hAnsi="Courier New" w:cs="Courier New"/>
-          <w:color w:val="000000"/>
-          <w:sz w:val="16"/>
-          <w:szCs w:val="16"/>
-          <w:lang w:eastAsia="de-DE"/>
-        </w:rPr>
-        <w:t>registry</w:t>
-      </w:r>
-      <w:r>
-        <w:rPr>
-          <w:rFonts w:ascii="Courier New" w:eastAsia="Times New Roman" w:hAnsi="Courier New" w:cs="Courier New"/>
-          <w:color w:val="080808"/>
-          <w:sz w:val="16"/>
-          <w:szCs w:val="16"/>
-          <w:lang w:eastAsia="de-DE"/>
-        </w:rPr>
-        <w:t>.circuitBreaker</w:t>
-      </w:r>
-      <w:proofErr w:type="spellEnd"/>
-      <w:r>
-        <w:rPr>
-          <w:rFonts w:ascii="Courier New" w:eastAsia="Times New Roman" w:hAnsi="Courier New" w:cs="Courier New"/>
-          <w:color w:val="080808"/>
-          <w:sz w:val="16"/>
-          <w:szCs w:val="16"/>
-          <w:lang w:eastAsia="de-DE"/>
-        </w:rPr>
-        <w:t>(</w:t>
-      </w:r>
-      <w:r>
-        <w:rPr>
-          <w:rFonts w:ascii="Courier New" w:eastAsia="Times New Roman" w:hAnsi="Courier New" w:cs="Courier New"/>
-          <w:color w:val="067D17"/>
-          <w:sz w:val="16"/>
-          <w:szCs w:val="16"/>
-          <w:lang w:eastAsia="de-DE"/>
-        </w:rPr>
-        <w:t>„</w:t>
-      </w:r>
-      <w:proofErr w:type="spellStart"/>
-      <w:r>
-        <w:rPr>
-          <w:rFonts w:ascii="Courier New" w:eastAsia="Times New Roman" w:hAnsi="Courier New" w:cs="Courier New"/>
-          <w:color w:val="067D17"/>
-          <w:sz w:val="16"/>
-          <w:szCs w:val="16"/>
-          <w:lang w:eastAsia="de-DE"/>
-        </w:rPr>
-        <w:t>test</w:t>
-      </w:r>
-      <w:proofErr w:type="spellEnd"/>
-      <w:r>
-        <w:rPr>
-          <w:rFonts w:ascii="Courier New" w:eastAsia="Times New Roman" w:hAnsi="Courier New" w:cs="Courier New"/>
-          <w:color w:val="067D17"/>
-          <w:sz w:val="16"/>
-          <w:szCs w:val="16"/>
-          <w:lang w:eastAsia="de-DE"/>
-        </w:rPr>
-        <w:t>“</w:t>
-      </w:r>
-      <w:r>
-        <w:rPr>
-          <w:rFonts w:ascii="Courier New" w:eastAsia="Times New Roman" w:hAnsi="Courier New" w:cs="Courier New"/>
-          <w:color w:val="080808"/>
-          <w:sz w:val="16"/>
-          <w:szCs w:val="16"/>
-          <w:lang w:eastAsia="de-DE"/>
-        </w:rPr>
-        <w:t>);</w:t>
-      </w:r>
-    </w:p>
-    <w:p>
-      <w:pPr>
-        <w:pStyle w:val="Beschriftung"/>
-        <w:spacing w:before="240" w:line="276" w:lineRule="auto"/>
-      </w:pPr>
-      <w:bookmarkStart w:id="84" w:name="_Toc86488622"/>
-      <w:r>
-        <w:t xml:space="preserve">Abbildung </w:t>
-      </w:r>
-      <w:fldSimple w:instr=" SEQ Abbildung \* ARABIC ">
-        <w:r>
-          <w:rPr>
-            <w:noProof/>
-          </w:rPr>
-          <w:t>37</w:t>
-        </w:r>
-      </w:fldSimple>
-      <w:r>
-        <w:t xml:space="preserve"> Circuit Breaker Konfiguration, Besucherservice guestController.java</w:t>
-      </w:r>
-      <w:r>
-        <w:t xml:space="preserve"> </w:t>
-      </w:r>
-      <w:r>
-        <w:rPr>
-          <w:rStyle w:val="Funotenzeichen"/>
-        </w:rPr>
-        <w:footnoteReference w:id="112"/>
-      </w:r>
-      <w:bookmarkEnd w:id="84"/>
-    </w:p>
-    <w:p/>
-    <w:p>
-      <w:r>
-        <w:t xml:space="preserve">Der Typ des </w:t>
-      </w:r>
-      <w:proofErr w:type="spellStart"/>
-      <w:r>
-        <w:t>sliding</w:t>
-      </w:r>
-      <w:proofErr w:type="spellEnd"/>
-      <w:r>
-        <w:t xml:space="preserve"> </w:t>
-      </w:r>
-      <w:proofErr w:type="spellStart"/>
-      <w:r>
-        <w:t>window</w:t>
-      </w:r>
-      <w:proofErr w:type="spellEnd"/>
-      <w:r>
-        <w:t xml:space="preserve"> wurde auf Zählbasiert gesetzt. </w:t>
-      </w:r>
-      <w:r>
-        <w:t xml:space="preserve">Für die Größe des </w:t>
-      </w:r>
-      <w:proofErr w:type="spellStart"/>
-      <w:r>
-        <w:t>sliding</w:t>
-      </w:r>
-      <w:proofErr w:type="spellEnd"/>
-      <w:r>
-        <w:t xml:space="preserve"> </w:t>
-      </w:r>
-      <w:proofErr w:type="spellStart"/>
-      <w:r>
-        <w:t>w</w:t>
-      </w:r>
-      <w:r>
-        <w:t>indow</w:t>
-      </w:r>
-      <w:proofErr w:type="spellEnd"/>
-      <w:r>
-        <w:t xml:space="preserve"> wurde der Wert 3 festgelegt.</w:t>
-      </w:r>
-      <w:r>
-        <w:t xml:space="preserve"> Die Methode </w:t>
-      </w:r>
-      <w:proofErr w:type="spellStart"/>
-      <w:r>
-        <w:t>S</w:t>
-      </w:r>
-      <w:r>
-        <w:t>lowCallRateThreshold</w:t>
-      </w:r>
-      <w:proofErr w:type="spellEnd"/>
-      <w:r>
-        <w:t xml:space="preserve"> setzt einen </w:t>
-      </w:r>
-      <w:r>
-        <w:t>S</w:t>
-      </w:r>
-      <w:r>
-        <w:t xml:space="preserve">chwellenwert in Abhängigkeit zur </w:t>
-      </w:r>
-      <w:r>
-        <w:t>k</w:t>
-      </w:r>
-      <w:r>
-        <w:t>onfigurierten Fenstergröße</w:t>
-      </w:r>
-      <w:r>
-        <w:t xml:space="preserve"> in Prozent</w:t>
-      </w:r>
-      <w:r>
-        <w:t>.</w:t>
-      </w:r>
-      <w:r>
-        <w:t xml:space="preserve"> Überschreitet die Anzahl an Aufrufen mit Zeitüberschreitung den </w:t>
-      </w:r>
-      <w:r>
-        <w:t>S</w:t>
-      </w:r>
-      <w:r>
-        <w:t xml:space="preserve">chwellenwert, dann </w:t>
-      </w:r>
-      <w:r>
-        <w:t>wird der Zustand des Circuit Breaker Pattern</w:t>
-      </w:r>
-      <w:r>
-        <w:t xml:space="preserve"> nach dem Befüllen des </w:t>
-      </w:r>
-      <w:proofErr w:type="spellStart"/>
-      <w:r>
-        <w:t>sliding</w:t>
-      </w:r>
-      <w:proofErr w:type="spellEnd"/>
-      <w:r>
-        <w:t xml:space="preserve"> </w:t>
-      </w:r>
-      <w:proofErr w:type="spellStart"/>
-      <w:r>
-        <w:t>window</w:t>
-      </w:r>
-      <w:proofErr w:type="spellEnd"/>
-      <w:r>
-        <w:t xml:space="preserve"> auf Offen gesetzt</w:t>
-      </w:r>
-      <w:r>
-        <w:t>.</w:t>
-      </w:r>
-      <w:r>
-        <w:t xml:space="preserve"> </w:t>
-      </w:r>
-      <w:r>
-        <w:t xml:space="preserve">Im Beispiel wurde dieser Wert auf 50 gesetzt. </w:t>
-      </w:r>
-      <w:proofErr w:type="spellStart"/>
-      <w:r>
-        <w:t>SlowCallDurationThreshold</w:t>
-      </w:r>
-      <w:proofErr w:type="spellEnd"/>
-      <w:r>
-        <w:t xml:space="preserve"> setzt für jeden Aufruf ein Zeitfenster. Wird dieses Zeitfenster überschritten dann wird dieser Aufruf mit einer Zeitüberschreitung vermerkt. Das Zeitfenster wurde im Beispiel auf maximal eine Sekunde gesetzt. </w:t>
-      </w:r>
-      <w:r>
-        <w:t xml:space="preserve">Folgende Abbildung zeigt die Konfiguration und die Erstellung einer Circuit Breaker Instanz mit dem Namen </w:t>
-      </w:r>
-      <w:proofErr w:type="spellStart"/>
-      <w:r>
-        <w:rPr>
-          <w:i/>
-          <w:iCs/>
-        </w:rPr>
-        <w:t>test</w:t>
-      </w:r>
-      <w:proofErr w:type="spellEnd"/>
-      <w:r>
-        <w:t>.</w:t>
-      </w:r>
-      <w:r>
-        <w:t xml:space="preserve"> </w:t>
-      </w:r>
-      <w:r>
-        <w:rPr>
-          <w:rStyle w:val="Funotenzeichen"/>
-        </w:rPr>
-        <w:footnoteReference w:id="113"/>
-      </w:r>
-    </w:p>
-    <w:p>
-      <w:r>
-        <w:t xml:space="preserve">Über einen </w:t>
-      </w:r>
-      <w:proofErr w:type="spellStart"/>
-      <w:r>
-        <w:t>Feign</w:t>
-      </w:r>
-      <w:proofErr w:type="spellEnd"/>
-      <w:r>
-        <w:t xml:space="preserve"> Client wird ein Request an den Microservice Firmenverwaltung gesendet. Dieser </w:t>
-      </w:r>
-      <w:r>
-        <w:t>erhält</w:t>
-      </w:r>
-      <w:r>
-        <w:t xml:space="preserve"> als Antwort eine Liste mit allen teilnehmenden Firmen. Welche </w:t>
-      </w:r>
-      <w:r>
-        <w:t xml:space="preserve">den Gästen an entsprechender Stelle im User Interface angezeigt werden. Der Aufruf des </w:t>
-      </w:r>
-      <w:proofErr w:type="spellStart"/>
-      <w:r>
-        <w:t>Feign</w:t>
-      </w:r>
-      <w:proofErr w:type="spellEnd"/>
-      <w:r>
-        <w:t xml:space="preserve"> Client erfolgt über einen Supplier, welcher</w:t>
-      </w:r>
-      <w:r>
-        <w:t xml:space="preserve"> wie unter Abbildung </w:t>
-      </w:r>
-      <w:r>
-        <w:t>3</w:t>
-      </w:r>
-      <w:r>
-        <w:t>8</w:t>
-      </w:r>
-      <w:r>
-        <w:t xml:space="preserve"> mit dem Circuit Breaker </w:t>
-      </w:r>
-      <w:r>
-        <w:t>dekoriert</w:t>
-      </w:r>
-      <w:r>
-        <w:t xml:space="preserve"> wurde.</w:t>
-      </w:r>
-      <w:r>
-        <w:t xml:space="preserve"> </w:t>
       </w:r>
     </w:p>
     <w:p>
@@ -38942,106 +38107,7 @@
           <w:szCs w:val="16"/>
           <w:lang w:eastAsia="de-DE"/>
         </w:rPr>
-        <w:t>Supplier&lt;List&lt;</w:t>
-      </w:r>
-      <w:proofErr w:type="spellStart"/>
-      <w:r>
-        <w:rPr>
-          <w:rFonts w:ascii="Courier New" w:eastAsia="Times New Roman" w:hAnsi="Courier New" w:cs="Courier New"/>
-          <w:color w:val="080808"/>
-          <w:sz w:val="16"/>
-          <w:szCs w:val="16"/>
-          <w:lang w:eastAsia="de-DE"/>
-        </w:rPr>
-        <w:t>CompanyData</w:t>
-      </w:r>
-      <w:proofErr w:type="spellEnd"/>
-      <w:r>
-        <w:rPr>
-          <w:rFonts w:ascii="Courier New" w:eastAsia="Times New Roman" w:hAnsi="Courier New" w:cs="Courier New"/>
-          <w:color w:val="080808"/>
-          <w:sz w:val="16"/>
-          <w:szCs w:val="16"/>
-          <w:lang w:eastAsia="de-DE"/>
-        </w:rPr>
-        <w:t xml:space="preserve">&gt;&gt; </w:t>
-      </w:r>
-      <w:proofErr w:type="spellStart"/>
-      <w:r>
-        <w:rPr>
-          <w:rFonts w:ascii="Courier New" w:eastAsia="Times New Roman" w:hAnsi="Courier New" w:cs="Courier New"/>
-          <w:color w:val="080808"/>
-          <w:sz w:val="16"/>
-          <w:szCs w:val="16"/>
-          <w:lang w:eastAsia="de-DE"/>
-        </w:rPr>
-        <w:t>companyDataSupplier</w:t>
-      </w:r>
-      <w:proofErr w:type="spellEnd"/>
-      <w:r>
-        <w:rPr>
-          <w:rFonts w:ascii="Courier New" w:eastAsia="Times New Roman" w:hAnsi="Courier New" w:cs="Courier New"/>
-          <w:color w:val="080808"/>
-          <w:sz w:val="16"/>
-          <w:szCs w:val="16"/>
-          <w:lang w:eastAsia="de-DE"/>
-        </w:rPr>
-        <w:t xml:space="preserve"> =</w:t>
-      </w:r>
-      <w:r>
-        <w:rPr>
-          <w:rFonts w:ascii="Courier New" w:eastAsia="Times New Roman" w:hAnsi="Courier New" w:cs="Courier New"/>
-          <w:color w:val="080808"/>
-          <w:sz w:val="16"/>
-          <w:szCs w:val="16"/>
-          <w:lang w:eastAsia="de-DE"/>
-        </w:rPr>
-        <w:br/>
-        <w:t xml:space="preserve">     </w:t>
-      </w:r>
-      <w:proofErr w:type="gramStart"/>
-      <w:r>
-        <w:rPr>
-          <w:rFonts w:ascii="Courier New" w:eastAsia="Times New Roman" w:hAnsi="Courier New" w:cs="Courier New"/>
-          <w:color w:val="080808"/>
-          <w:sz w:val="16"/>
-          <w:szCs w:val="16"/>
-          <w:lang w:eastAsia="de-DE"/>
-        </w:rPr>
-        <w:t xml:space="preserve">   (</w:t>
-      </w:r>
-      <w:proofErr w:type="gramEnd"/>
-      <w:r>
-        <w:rPr>
-          <w:rFonts w:ascii="Courier New" w:eastAsia="Times New Roman" w:hAnsi="Courier New" w:cs="Courier New"/>
-          <w:color w:val="080808"/>
-          <w:sz w:val="16"/>
-          <w:szCs w:val="16"/>
-          <w:lang w:eastAsia="de-DE"/>
-        </w:rPr>
-        <w:t xml:space="preserve">) -&gt; </w:t>
-      </w:r>
-      <w:proofErr w:type="spellStart"/>
-      <w:r>
-        <w:rPr>
-          <w:rFonts w:ascii="Courier New" w:eastAsia="Times New Roman" w:hAnsi="Courier New" w:cs="Courier New"/>
-          <w:color w:val="080808"/>
-          <w:sz w:val="16"/>
-          <w:szCs w:val="16"/>
-          <w:lang w:eastAsia="de-DE"/>
-        </w:rPr>
-        <w:t>firmenServiceClient.allCompanies</w:t>
-      </w:r>
-      <w:proofErr w:type="spellEnd"/>
-      <w:r>
-        <w:rPr>
-          <w:rFonts w:ascii="Courier New" w:eastAsia="Times New Roman" w:hAnsi="Courier New" w:cs="Courier New"/>
-          <w:color w:val="080808"/>
-          <w:sz w:val="16"/>
-          <w:szCs w:val="16"/>
-          <w:lang w:eastAsia="de-DE"/>
-        </w:rPr>
-        <w:t>();</w:t>
+        <w:tab/>
       </w:r>
     </w:p>
     <w:p>
@@ -39089,76 +38155,85 @@
           <w:szCs w:val="16"/>
           <w:lang w:eastAsia="de-DE"/>
         </w:rPr>
+        <w:tab/>
+      </w:r>
+      <w:r>
+        <w:rPr>
+          <w:rFonts w:ascii="Courier New" w:eastAsia="Times New Roman" w:hAnsi="Courier New" w:cs="Courier New"/>
+          <w:color w:val="067D17"/>
+          <w:sz w:val="16"/>
+          <w:szCs w:val="16"/>
+          <w:lang w:eastAsia="de-DE"/>
+        </w:rPr>
+        <w:t xml:space="preserve">// setzt das </w:t>
+      </w:r>
+      <w:proofErr w:type="spellStart"/>
+      <w:r>
+        <w:rPr>
+          <w:rFonts w:ascii="Courier New" w:eastAsia="Times New Roman" w:hAnsi="Courier New" w:cs="Courier New"/>
+          <w:color w:val="067D17"/>
+          <w:sz w:val="16"/>
+          <w:szCs w:val="16"/>
+          <w:lang w:eastAsia="de-DE"/>
+        </w:rPr>
+        <w:t>sliding</w:t>
+      </w:r>
+      <w:proofErr w:type="spellEnd"/>
+      <w:r>
+        <w:rPr>
+          <w:rFonts w:ascii="Courier New" w:eastAsia="Times New Roman" w:hAnsi="Courier New" w:cs="Courier New"/>
+          <w:color w:val="067D17"/>
+          <w:sz w:val="16"/>
+          <w:szCs w:val="16"/>
+          <w:lang w:eastAsia="de-DE"/>
+        </w:rPr>
+        <w:t xml:space="preserve"> </w:t>
+      </w:r>
+      <w:proofErr w:type="spellStart"/>
+      <w:r>
+        <w:rPr>
+          <w:rFonts w:ascii="Courier New" w:eastAsia="Times New Roman" w:hAnsi="Courier New" w:cs="Courier New"/>
+          <w:color w:val="067D17"/>
+          <w:sz w:val="16"/>
+          <w:szCs w:val="16"/>
+          <w:lang w:eastAsia="de-DE"/>
+        </w:rPr>
+        <w:t>window</w:t>
+      </w:r>
+      <w:proofErr w:type="spellEnd"/>
+      <w:r>
+        <w:rPr>
+          <w:rFonts w:ascii="Courier New" w:eastAsia="Times New Roman" w:hAnsi="Courier New" w:cs="Courier New"/>
+          <w:color w:val="067D17"/>
+          <w:sz w:val="16"/>
+          <w:szCs w:val="16"/>
+          <w:lang w:eastAsia="de-DE"/>
+        </w:rPr>
+        <w:t xml:space="preserve"> auf Zählbasiert</w:t>
+      </w:r>
+      <w:r>
+        <w:rPr>
+          <w:rFonts w:ascii="Courier New" w:eastAsia="Times New Roman" w:hAnsi="Courier New" w:cs="Courier New"/>
+          <w:color w:val="080808"/>
+          <w:sz w:val="16"/>
+          <w:szCs w:val="16"/>
+          <w:lang w:eastAsia="de-DE"/>
+        </w:rPr>
         <w:br/>
-        <w:t>Supplier&lt;List&lt;</w:t>
-      </w:r>
-      <w:proofErr w:type="spellStart"/>
-      <w:r>
-        <w:rPr>
-          <w:rFonts w:ascii="Courier New" w:eastAsia="Times New Roman" w:hAnsi="Courier New" w:cs="Courier New"/>
-          <w:color w:val="080808"/>
-          <w:sz w:val="16"/>
-          <w:szCs w:val="16"/>
-          <w:lang w:eastAsia="de-DE"/>
-        </w:rPr>
-        <w:t>CompanyData</w:t>
-      </w:r>
-      <w:proofErr w:type="spellEnd"/>
-      <w:r>
-        <w:rPr>
-          <w:rFonts w:ascii="Courier New" w:eastAsia="Times New Roman" w:hAnsi="Courier New" w:cs="Courier New"/>
-          <w:color w:val="080808"/>
-          <w:sz w:val="16"/>
-          <w:szCs w:val="16"/>
-          <w:lang w:eastAsia="de-DE"/>
-        </w:rPr>
-        <w:t xml:space="preserve">&gt;&gt; </w:t>
-      </w:r>
-      <w:proofErr w:type="spellStart"/>
-      <w:r>
-        <w:rPr>
-          <w:rFonts w:ascii="Courier New" w:eastAsia="Times New Roman" w:hAnsi="Courier New" w:cs="Courier New"/>
-          <w:color w:val="080808"/>
-          <w:sz w:val="16"/>
-          <w:szCs w:val="16"/>
-          <w:lang w:eastAsia="de-DE"/>
-        </w:rPr>
-        <w:t>decoratedCompanyDataSupplier</w:t>
-      </w:r>
-      <w:proofErr w:type="spellEnd"/>
-      <w:r>
-        <w:rPr>
-          <w:rFonts w:ascii="Courier New" w:eastAsia="Times New Roman" w:hAnsi="Courier New" w:cs="Courier New"/>
-          <w:color w:val="080808"/>
-          <w:sz w:val="16"/>
-          <w:szCs w:val="16"/>
-          <w:lang w:eastAsia="de-DE"/>
-        </w:rPr>
-        <w:t xml:space="preserve"> =</w:t>
-      </w:r>
-      <w:r>
-        <w:rPr>
-          <w:rFonts w:ascii="Courier New" w:eastAsia="Times New Roman" w:hAnsi="Courier New" w:cs="Courier New"/>
-          <w:color w:val="080808"/>
-          <w:sz w:val="16"/>
-          <w:szCs w:val="16"/>
-          <w:lang w:eastAsia="de-DE"/>
-        </w:rPr>
-        <w:br/>
-        <w:t xml:space="preserve">        </w:t>
-      </w:r>
-      <w:proofErr w:type="spellStart"/>
-      <w:r>
-        <w:rPr>
-          <w:rFonts w:ascii="Courier New" w:eastAsia="Times New Roman" w:hAnsi="Courier New" w:cs="Courier New"/>
-          <w:color w:val="080808"/>
-          <w:sz w:val="16"/>
-          <w:szCs w:val="16"/>
-          <w:lang w:eastAsia="de-DE"/>
-        </w:rPr>
-        <w:t>circuitBreaker.decorateSupplier</w:t>
-      </w:r>
-      <w:proofErr w:type="spellEnd"/>
+        <w:t xml:space="preserve">      </w:t>
+      </w:r>
+      <w:proofErr w:type="gramStart"/>
+      <w:r>
+        <w:rPr>
+          <w:rFonts w:ascii="Courier New" w:eastAsia="Times New Roman" w:hAnsi="Courier New" w:cs="Courier New"/>
+          <w:color w:val="080808"/>
+          <w:sz w:val="16"/>
+          <w:szCs w:val="16"/>
+          <w:lang w:eastAsia="de-DE"/>
+        </w:rPr>
+        <w:t xml:space="preserve">  .slidingWindowType</w:t>
+      </w:r>
+      <w:proofErr w:type="gramEnd"/>
       <w:r>
         <w:rPr>
           <w:rFonts w:ascii="Courier New" w:eastAsia="Times New Roman" w:hAnsi="Courier New" w:cs="Courier New"/>
@@ -39169,86 +38244,67 @@
         </w:rPr>
         <w:t>(</w:t>
       </w:r>
-      <w:proofErr w:type="spellStart"/>
-      <w:r>
-        <w:rPr>
-          <w:rFonts w:ascii="Courier New" w:eastAsia="Times New Roman" w:hAnsi="Courier New" w:cs="Courier New"/>
-          <w:color w:val="080808"/>
-          <w:sz w:val="16"/>
-          <w:szCs w:val="16"/>
-          <w:lang w:eastAsia="de-DE"/>
-        </w:rPr>
-        <w:t>companyDataSupplier</w:t>
-      </w:r>
-      <w:proofErr w:type="spellEnd"/>
-      <w:r>
-        <w:rPr>
-          <w:rFonts w:ascii="Courier New" w:eastAsia="Times New Roman" w:hAnsi="Courier New" w:cs="Courier New"/>
-          <w:color w:val="080808"/>
-          <w:sz w:val="16"/>
-          <w:szCs w:val="16"/>
-          <w:lang w:eastAsia="de-DE"/>
-        </w:rPr>
-        <w:t>);</w:t>
-      </w:r>
-    </w:p>
-    <w:p>
-      <w:pPr>
-        <w:pStyle w:val="Beschriftung"/>
-        <w:spacing w:before="240" w:line="276" w:lineRule="auto"/>
-      </w:pPr>
-      <w:bookmarkStart w:id="85" w:name="_Toc86488623"/>
-      <w:r>
-        <w:t xml:space="preserve">Abbildung </w:t>
-      </w:r>
-      <w:fldSimple w:instr=" SEQ Abbildung \* ARABIC ">
-        <w:r>
-          <w:rPr>
-            <w:noProof/>
-          </w:rPr>
-          <w:t>38</w:t>
-        </w:r>
-      </w:fldSimple>
-      <w:r>
-        <w:t xml:space="preserve"> </w:t>
-      </w:r>
-      <w:proofErr w:type="gramStart"/>
-      <w:r>
-        <w:t>Supplier</w:t>
-      </w:r>
-      <w:proofErr w:type="gramEnd"/>
-      <w:r>
-        <w:t xml:space="preserve"> mit Circuit Breaker dekoriert</w:t>
-      </w:r>
-      <w:r>
-        <w:t xml:space="preserve"> </w:t>
-      </w:r>
-      <w:r>
-        <w:rPr>
-          <w:rStyle w:val="Funotenzeichen"/>
-        </w:rPr>
-        <w:footnoteReference w:id="114"/>
-      </w:r>
-      <w:bookmarkEnd w:id="85"/>
-    </w:p>
-    <w:p>
-      <w:r>
-        <w:t xml:space="preserve">Ein Test </w:t>
-      </w:r>
-      <w:r>
-        <w:t xml:space="preserve">des Circuit Breakers </w:t>
-      </w:r>
-      <w:r>
-        <w:t xml:space="preserve">wird auf Abbildung </w:t>
-      </w:r>
-      <w:r>
-        <w:t>3</w:t>
-      </w:r>
-      <w:r>
-        <w:t>9</w:t>
-      </w:r>
-      <w:r>
-        <w:t xml:space="preserve"> gezeigt. </w:t>
+      <w:r>
+        <w:rPr>
+          <w:rFonts w:ascii="Courier New" w:eastAsia="Times New Roman" w:hAnsi="Courier New" w:cs="Courier New"/>
+          <w:color w:val="000000"/>
+          <w:sz w:val="16"/>
+          <w:szCs w:val="16"/>
+          <w:lang w:eastAsia="de-DE"/>
+        </w:rPr>
+        <w:t>CircuitBreakerConfig</w:t>
+      </w:r>
+      <w:r>
+        <w:rPr>
+          <w:rFonts w:ascii="Courier New" w:eastAsia="Times New Roman" w:hAnsi="Courier New" w:cs="Courier New"/>
+          <w:color w:val="080808"/>
+          <w:sz w:val="16"/>
+          <w:szCs w:val="16"/>
+          <w:lang w:eastAsia="de-DE"/>
+        </w:rPr>
+        <w:t>.</w:t>
+      </w:r>
+      <w:r>
+        <w:rPr>
+          <w:rFonts w:ascii="Courier New" w:eastAsia="Times New Roman" w:hAnsi="Courier New" w:cs="Courier New"/>
+          <w:color w:val="000000"/>
+          <w:sz w:val="16"/>
+          <w:szCs w:val="16"/>
+          <w:lang w:eastAsia="de-DE"/>
+        </w:rPr>
+        <w:t>SlidingWindowType</w:t>
+      </w:r>
+      <w:r>
+        <w:rPr>
+          <w:rFonts w:ascii="Courier New" w:eastAsia="Times New Roman" w:hAnsi="Courier New" w:cs="Courier New"/>
+          <w:color w:val="080808"/>
+          <w:sz w:val="16"/>
+          <w:szCs w:val="16"/>
+          <w:lang w:eastAsia="de-DE"/>
+        </w:rPr>
+        <w:t>.</w:t>
+      </w:r>
+      <w:r>
+        <w:rPr>
+          <w:rFonts w:ascii="Courier New" w:eastAsia="Times New Roman" w:hAnsi="Courier New" w:cs="Courier New"/>
+          <w:i/>
+          <w:iCs/>
+          <w:color w:val="871094"/>
+          <w:sz w:val="16"/>
+          <w:szCs w:val="16"/>
+          <w:lang w:eastAsia="de-DE"/>
+        </w:rPr>
+        <w:t>COUNT_BASED</w:t>
+      </w:r>
+      <w:r>
+        <w:rPr>
+          <w:rFonts w:ascii="Courier New" w:eastAsia="Times New Roman" w:hAnsi="Courier New" w:cs="Courier New"/>
+          <w:color w:val="080808"/>
+          <w:sz w:val="16"/>
+          <w:szCs w:val="16"/>
+          <w:lang w:eastAsia="de-DE"/>
+        </w:rPr>
+        <w:t>)</w:t>
       </w:r>
     </w:p>
     <w:p>
@@ -39288,8 +38344,1552 @@
           <w:lang w:eastAsia="de-DE"/>
         </w:rPr>
       </w:pPr>
-      <w:proofErr w:type="spellStart"/>
-      <w:r>
+      <w:r>
+        <w:rPr>
+          <w:rFonts w:ascii="Courier New" w:eastAsia="Times New Roman" w:hAnsi="Courier New" w:cs="Courier New"/>
+          <w:color w:val="080808"/>
+          <w:sz w:val="16"/>
+          <w:szCs w:val="16"/>
+          <w:lang w:eastAsia="de-DE"/>
+        </w:rPr>
+        <w:t xml:space="preserve"> </w:t>
+      </w:r>
+      <w:r>
+        <w:rPr>
+          <w:rFonts w:ascii="Courier New" w:eastAsia="Times New Roman" w:hAnsi="Courier New" w:cs="Courier New"/>
+          <w:color w:val="080808"/>
+          <w:sz w:val="16"/>
+          <w:szCs w:val="16"/>
+          <w:lang w:eastAsia="de-DE"/>
+        </w:rPr>
+        <w:br/>
+        <w:t xml:space="preserve">        </w:t>
+      </w:r>
+      <w:proofErr w:type="gramStart"/>
+      <w:r>
+        <w:rPr>
+          <w:rFonts w:ascii="Courier New" w:eastAsia="Times New Roman" w:hAnsi="Courier New" w:cs="Courier New"/>
+          <w:color w:val="080808"/>
+          <w:sz w:val="16"/>
+          <w:szCs w:val="16"/>
+          <w:lang w:eastAsia="de-DE"/>
+        </w:rPr>
+        <w:t>.</w:t>
+      </w:r>
+      <w:proofErr w:type="spellStart"/>
+      <w:r>
+        <w:rPr>
+          <w:rFonts w:ascii="Courier New" w:eastAsia="Times New Roman" w:hAnsi="Courier New" w:cs="Courier New"/>
+          <w:color w:val="080808"/>
+          <w:sz w:val="16"/>
+          <w:szCs w:val="16"/>
+          <w:lang w:eastAsia="de-DE"/>
+        </w:rPr>
+        <w:t>slidingWindowSize</w:t>
+      </w:r>
+      <w:proofErr w:type="spellEnd"/>
+      <w:proofErr w:type="gramEnd"/>
+      <w:r>
+        <w:rPr>
+          <w:rFonts w:ascii="Courier New" w:eastAsia="Times New Roman" w:hAnsi="Courier New" w:cs="Courier New"/>
+          <w:color w:val="080808"/>
+          <w:sz w:val="16"/>
+          <w:szCs w:val="16"/>
+          <w:lang w:eastAsia="de-DE"/>
+        </w:rPr>
+        <w:t>(</w:t>
+      </w:r>
+      <w:r>
+        <w:rPr>
+          <w:rFonts w:ascii="Courier New" w:eastAsia="Times New Roman" w:hAnsi="Courier New" w:cs="Courier New"/>
+          <w:color w:val="1750EB"/>
+          <w:sz w:val="16"/>
+          <w:szCs w:val="16"/>
+          <w:lang w:eastAsia="de-DE"/>
+        </w:rPr>
+        <w:t>3</w:t>
+      </w:r>
+      <w:r>
+        <w:rPr>
+          <w:rFonts w:ascii="Courier New" w:eastAsia="Times New Roman" w:hAnsi="Courier New" w:cs="Courier New"/>
+          <w:color w:val="080808"/>
+          <w:sz w:val="16"/>
+          <w:szCs w:val="16"/>
+          <w:lang w:eastAsia="de-DE"/>
+        </w:rPr>
+        <w:t>)</w:t>
+      </w:r>
+      <w:r>
+        <w:rPr>
+          <w:rFonts w:ascii="Courier New" w:eastAsia="Times New Roman" w:hAnsi="Courier New" w:cs="Courier New"/>
+          <w:color w:val="080808"/>
+          <w:sz w:val="16"/>
+          <w:szCs w:val="16"/>
+          <w:lang w:eastAsia="de-DE"/>
+        </w:rPr>
+        <w:t xml:space="preserve"> </w:t>
+      </w:r>
+      <w:r>
+        <w:rPr>
+          <w:rFonts w:ascii="Courier New" w:eastAsia="Times New Roman" w:hAnsi="Courier New" w:cs="Courier New"/>
+          <w:color w:val="067D17"/>
+          <w:sz w:val="16"/>
+          <w:szCs w:val="16"/>
+          <w:lang w:eastAsia="de-DE"/>
+        </w:rPr>
+        <w:t>// Fenstergröße 3</w:t>
+      </w:r>
+    </w:p>
+    <w:p>
+      <w:pPr>
+        <w:pBdr>
+          <w:top w:val="single" w:sz="4" w:space="1" w:color="auto"/>
+          <w:left w:val="single" w:sz="4" w:space="4" w:color="auto"/>
+          <w:bottom w:val="single" w:sz="4" w:space="1" w:color="auto"/>
+          <w:right w:val="single" w:sz="4" w:space="4" w:color="auto"/>
+        </w:pBdr>
+        <w:shd w:val="clear" w:color="auto" w:fill="FFFFFF"/>
+        <w:tabs>
+          <w:tab w:val="left" w:pos="916"/>
+          <w:tab w:val="left" w:pos="1832"/>
+          <w:tab w:val="left" w:pos="2748"/>
+          <w:tab w:val="left" w:pos="3664"/>
+          <w:tab w:val="left" w:pos="4580"/>
+          <w:tab w:val="left" w:pos="5496"/>
+          <w:tab w:val="left" w:pos="6412"/>
+          <w:tab w:val="left" w:pos="7328"/>
+          <w:tab w:val="left" w:pos="8244"/>
+          <w:tab w:val="left" w:pos="9160"/>
+          <w:tab w:val="left" w:pos="10076"/>
+          <w:tab w:val="left" w:pos="10992"/>
+          <w:tab w:val="left" w:pos="11908"/>
+          <w:tab w:val="left" w:pos="12824"/>
+          <w:tab w:val="left" w:pos="13740"/>
+          <w:tab w:val="left" w:pos="14656"/>
+        </w:tabs>
+        <w:spacing w:after="0" w:line="240" w:lineRule="auto"/>
+        <w:jc w:val="left"/>
+        <w:rPr>
+          <w:rFonts w:ascii="Courier New" w:eastAsia="Times New Roman" w:hAnsi="Courier New" w:cs="Courier New"/>
+          <w:color w:val="067D17"/>
+          <w:sz w:val="16"/>
+          <w:szCs w:val="16"/>
+          <w:lang w:eastAsia="de-DE"/>
+        </w:rPr>
+      </w:pPr>
+      <w:r>
+        <w:rPr>
+          <w:rFonts w:ascii="Courier New" w:eastAsia="Times New Roman" w:hAnsi="Courier New" w:cs="Courier New"/>
+          <w:color w:val="080808"/>
+          <w:sz w:val="16"/>
+          <w:szCs w:val="16"/>
+          <w:lang w:eastAsia="de-DE"/>
+        </w:rPr>
+        <w:tab/>
+      </w:r>
+      <w:r>
+        <w:rPr>
+          <w:rFonts w:ascii="Courier New" w:eastAsia="Times New Roman" w:hAnsi="Courier New" w:cs="Courier New"/>
+          <w:color w:val="080808"/>
+          <w:sz w:val="16"/>
+          <w:szCs w:val="16"/>
+          <w:lang w:eastAsia="de-DE"/>
+        </w:rPr>
+        <w:br/>
+        <w:t xml:space="preserve">        </w:t>
+      </w:r>
+      <w:proofErr w:type="gramStart"/>
+      <w:r>
+        <w:rPr>
+          <w:rFonts w:ascii="Courier New" w:eastAsia="Times New Roman" w:hAnsi="Courier New" w:cs="Courier New"/>
+          <w:color w:val="080808"/>
+          <w:sz w:val="16"/>
+          <w:szCs w:val="16"/>
+          <w:lang w:eastAsia="de-DE"/>
+        </w:rPr>
+        <w:t>.</w:t>
+      </w:r>
+      <w:proofErr w:type="spellStart"/>
+      <w:r>
+        <w:rPr>
+          <w:rFonts w:ascii="Courier New" w:eastAsia="Times New Roman" w:hAnsi="Courier New" w:cs="Courier New"/>
+          <w:color w:val="080808"/>
+          <w:sz w:val="16"/>
+          <w:szCs w:val="16"/>
+          <w:lang w:eastAsia="de-DE"/>
+        </w:rPr>
+        <w:t>slowCallRateThreshold</w:t>
+      </w:r>
+      <w:proofErr w:type="spellEnd"/>
+      <w:proofErr w:type="gramEnd"/>
+      <w:r>
+        <w:rPr>
+          <w:rFonts w:ascii="Courier New" w:eastAsia="Times New Roman" w:hAnsi="Courier New" w:cs="Courier New"/>
+          <w:color w:val="080808"/>
+          <w:sz w:val="16"/>
+          <w:szCs w:val="16"/>
+          <w:lang w:eastAsia="de-DE"/>
+        </w:rPr>
+        <w:t>(</w:t>
+      </w:r>
+      <w:r>
+        <w:rPr>
+          <w:rFonts w:ascii="Courier New" w:eastAsia="Times New Roman" w:hAnsi="Courier New" w:cs="Courier New"/>
+          <w:color w:val="1750EB"/>
+          <w:sz w:val="16"/>
+          <w:szCs w:val="16"/>
+          <w:lang w:eastAsia="de-DE"/>
+        </w:rPr>
+        <w:t>50.0f</w:t>
+      </w:r>
+      <w:r>
+        <w:rPr>
+          <w:rFonts w:ascii="Courier New" w:eastAsia="Times New Roman" w:hAnsi="Courier New" w:cs="Courier New"/>
+          <w:color w:val="080808"/>
+          <w:sz w:val="16"/>
+          <w:szCs w:val="16"/>
+          <w:lang w:eastAsia="de-DE"/>
+        </w:rPr>
+        <w:t>)</w:t>
+      </w:r>
+      <w:r>
+        <w:rPr>
+          <w:rFonts w:ascii="Courier New" w:eastAsia="Times New Roman" w:hAnsi="Courier New" w:cs="Courier New"/>
+          <w:color w:val="080808"/>
+          <w:sz w:val="16"/>
+          <w:szCs w:val="16"/>
+          <w:lang w:eastAsia="de-DE"/>
+        </w:rPr>
+        <w:t xml:space="preserve"> </w:t>
+      </w:r>
+      <w:r>
+        <w:rPr>
+          <w:rFonts w:ascii="Courier New" w:eastAsia="Times New Roman" w:hAnsi="Courier New" w:cs="Courier New"/>
+          <w:color w:val="067D17"/>
+          <w:sz w:val="16"/>
+          <w:szCs w:val="16"/>
+          <w:lang w:eastAsia="de-DE"/>
+        </w:rPr>
+        <w:t>// maximale Fehlerrate 50%</w:t>
+      </w:r>
+    </w:p>
+    <w:p>
+      <w:pPr>
+        <w:pBdr>
+          <w:top w:val="single" w:sz="4" w:space="1" w:color="auto"/>
+          <w:left w:val="single" w:sz="4" w:space="4" w:color="auto"/>
+          <w:bottom w:val="single" w:sz="4" w:space="1" w:color="auto"/>
+          <w:right w:val="single" w:sz="4" w:space="4" w:color="auto"/>
+        </w:pBdr>
+        <w:shd w:val="clear" w:color="auto" w:fill="FFFFFF"/>
+        <w:tabs>
+          <w:tab w:val="left" w:pos="916"/>
+          <w:tab w:val="left" w:pos="1832"/>
+          <w:tab w:val="left" w:pos="2748"/>
+          <w:tab w:val="left" w:pos="3664"/>
+          <w:tab w:val="left" w:pos="4580"/>
+          <w:tab w:val="left" w:pos="5496"/>
+          <w:tab w:val="left" w:pos="6412"/>
+          <w:tab w:val="left" w:pos="7328"/>
+          <w:tab w:val="left" w:pos="8244"/>
+          <w:tab w:val="left" w:pos="9160"/>
+          <w:tab w:val="left" w:pos="10076"/>
+          <w:tab w:val="left" w:pos="10992"/>
+          <w:tab w:val="left" w:pos="11908"/>
+          <w:tab w:val="left" w:pos="12824"/>
+          <w:tab w:val="left" w:pos="13740"/>
+          <w:tab w:val="left" w:pos="14656"/>
+        </w:tabs>
+        <w:spacing w:after="0" w:line="240" w:lineRule="auto"/>
+        <w:jc w:val="left"/>
+        <w:rPr>
+          <w:rFonts w:ascii="Courier New" w:eastAsia="Times New Roman" w:hAnsi="Courier New" w:cs="Courier New"/>
+          <w:color w:val="080808"/>
+          <w:sz w:val="16"/>
+          <w:szCs w:val="16"/>
+          <w:lang w:eastAsia="de-DE"/>
+        </w:rPr>
+      </w:pPr>
+      <w:r>
+        <w:rPr>
+          <w:rFonts w:ascii="Courier New" w:eastAsia="Times New Roman" w:hAnsi="Courier New" w:cs="Courier New"/>
+          <w:color w:val="080808"/>
+          <w:sz w:val="16"/>
+          <w:szCs w:val="16"/>
+          <w:lang w:eastAsia="de-DE"/>
+        </w:rPr>
+        <w:br/>
+        <w:t xml:space="preserve">        </w:t>
+      </w:r>
+      <w:proofErr w:type="gramStart"/>
+      <w:r>
+        <w:rPr>
+          <w:rFonts w:ascii="Courier New" w:eastAsia="Times New Roman" w:hAnsi="Courier New" w:cs="Courier New"/>
+          <w:color w:val="080808"/>
+          <w:sz w:val="16"/>
+          <w:szCs w:val="16"/>
+          <w:lang w:eastAsia="de-DE"/>
+        </w:rPr>
+        <w:t>.</w:t>
+      </w:r>
+      <w:proofErr w:type="spellStart"/>
+      <w:r>
+        <w:rPr>
+          <w:rFonts w:ascii="Courier New" w:eastAsia="Times New Roman" w:hAnsi="Courier New" w:cs="Courier New"/>
+          <w:color w:val="080808"/>
+          <w:sz w:val="16"/>
+          <w:szCs w:val="16"/>
+          <w:lang w:eastAsia="de-DE"/>
+        </w:rPr>
+        <w:t>slowCallDurationThreshold</w:t>
+      </w:r>
+      <w:proofErr w:type="spellEnd"/>
+      <w:proofErr w:type="gramEnd"/>
+      <w:r>
+        <w:rPr>
+          <w:rFonts w:ascii="Courier New" w:eastAsia="Times New Roman" w:hAnsi="Courier New" w:cs="Courier New"/>
+          <w:color w:val="080808"/>
+          <w:sz w:val="16"/>
+          <w:szCs w:val="16"/>
+          <w:lang w:eastAsia="de-DE"/>
+        </w:rPr>
+        <w:t>(</w:t>
+      </w:r>
+      <w:proofErr w:type="spellStart"/>
+      <w:r>
+        <w:rPr>
+          <w:rFonts w:ascii="Courier New" w:eastAsia="Times New Roman" w:hAnsi="Courier New" w:cs="Courier New"/>
+          <w:color w:val="000000"/>
+          <w:sz w:val="16"/>
+          <w:szCs w:val="16"/>
+          <w:lang w:eastAsia="de-DE"/>
+        </w:rPr>
+        <w:t>Duration</w:t>
+      </w:r>
+      <w:r>
+        <w:rPr>
+          <w:rFonts w:ascii="Courier New" w:eastAsia="Times New Roman" w:hAnsi="Courier New" w:cs="Courier New"/>
+          <w:color w:val="080808"/>
+          <w:sz w:val="16"/>
+          <w:szCs w:val="16"/>
+          <w:lang w:eastAsia="de-DE"/>
+        </w:rPr>
+        <w:t>.</w:t>
+      </w:r>
+      <w:r>
+        <w:rPr>
+          <w:rFonts w:ascii="Courier New" w:eastAsia="Times New Roman" w:hAnsi="Courier New" w:cs="Courier New"/>
+          <w:i/>
+          <w:iCs/>
+          <w:color w:val="080808"/>
+          <w:sz w:val="16"/>
+          <w:szCs w:val="16"/>
+          <w:lang w:eastAsia="de-DE"/>
+        </w:rPr>
+        <w:t>ofSeconds</w:t>
+      </w:r>
+      <w:proofErr w:type="spellEnd"/>
+      <w:r>
+        <w:rPr>
+          <w:rFonts w:ascii="Courier New" w:eastAsia="Times New Roman" w:hAnsi="Courier New" w:cs="Courier New"/>
+          <w:color w:val="080808"/>
+          <w:sz w:val="16"/>
+          <w:szCs w:val="16"/>
+          <w:lang w:eastAsia="de-DE"/>
+        </w:rPr>
+        <w:t>(</w:t>
+      </w:r>
+      <w:r>
+        <w:rPr>
+          <w:rFonts w:ascii="Courier New" w:eastAsia="Times New Roman" w:hAnsi="Courier New" w:cs="Courier New"/>
+          <w:color w:val="1750EB"/>
+          <w:sz w:val="16"/>
+          <w:szCs w:val="16"/>
+          <w:lang w:eastAsia="de-DE"/>
+        </w:rPr>
+        <w:t>1</w:t>
+      </w:r>
+      <w:r>
+        <w:rPr>
+          <w:rFonts w:ascii="Courier New" w:eastAsia="Times New Roman" w:hAnsi="Courier New" w:cs="Courier New"/>
+          <w:color w:val="080808"/>
+          <w:sz w:val="16"/>
+          <w:szCs w:val="16"/>
+          <w:lang w:eastAsia="de-DE"/>
+        </w:rPr>
+        <w:t>))</w:t>
+      </w:r>
+      <w:r>
+        <w:rPr>
+          <w:rFonts w:ascii="Courier New" w:eastAsia="Times New Roman" w:hAnsi="Courier New" w:cs="Courier New"/>
+          <w:color w:val="080808"/>
+          <w:sz w:val="16"/>
+          <w:szCs w:val="16"/>
+          <w:lang w:eastAsia="de-DE"/>
+        </w:rPr>
+        <w:t xml:space="preserve"> </w:t>
+      </w:r>
+      <w:r>
+        <w:rPr>
+          <w:rFonts w:ascii="Courier New" w:eastAsia="Times New Roman" w:hAnsi="Courier New" w:cs="Courier New"/>
+          <w:color w:val="067D17"/>
+          <w:sz w:val="16"/>
+          <w:szCs w:val="16"/>
+          <w:lang w:eastAsia="de-DE"/>
+        </w:rPr>
+        <w:t>//maximale Aufrufzeit 1s</w:t>
+      </w:r>
+    </w:p>
+    <w:p>
+      <w:pPr>
+        <w:pBdr>
+          <w:top w:val="single" w:sz="4" w:space="1" w:color="auto"/>
+          <w:left w:val="single" w:sz="4" w:space="4" w:color="auto"/>
+          <w:bottom w:val="single" w:sz="4" w:space="1" w:color="auto"/>
+          <w:right w:val="single" w:sz="4" w:space="4" w:color="auto"/>
+        </w:pBdr>
+        <w:shd w:val="clear" w:color="auto" w:fill="FFFFFF"/>
+        <w:tabs>
+          <w:tab w:val="left" w:pos="916"/>
+          <w:tab w:val="left" w:pos="1832"/>
+          <w:tab w:val="left" w:pos="2748"/>
+          <w:tab w:val="left" w:pos="3664"/>
+          <w:tab w:val="left" w:pos="4580"/>
+          <w:tab w:val="left" w:pos="5496"/>
+          <w:tab w:val="left" w:pos="6412"/>
+          <w:tab w:val="left" w:pos="7328"/>
+          <w:tab w:val="left" w:pos="8244"/>
+          <w:tab w:val="left" w:pos="9160"/>
+          <w:tab w:val="left" w:pos="10076"/>
+          <w:tab w:val="left" w:pos="10992"/>
+          <w:tab w:val="left" w:pos="11908"/>
+          <w:tab w:val="left" w:pos="12824"/>
+          <w:tab w:val="left" w:pos="13740"/>
+          <w:tab w:val="left" w:pos="14656"/>
+        </w:tabs>
+        <w:spacing w:after="0" w:line="240" w:lineRule="auto"/>
+        <w:jc w:val="left"/>
+        <w:rPr>
+          <w:rFonts w:ascii="Courier New" w:eastAsia="Times New Roman" w:hAnsi="Courier New" w:cs="Courier New"/>
+          <w:color w:val="080808"/>
+          <w:sz w:val="16"/>
+          <w:szCs w:val="16"/>
+          <w:lang w:eastAsia="de-DE"/>
+        </w:rPr>
+      </w:pPr>
+      <w:r>
+        <w:rPr>
+          <w:rFonts w:ascii="Courier New" w:eastAsia="Times New Roman" w:hAnsi="Courier New" w:cs="Courier New"/>
+          <w:color w:val="080808"/>
+          <w:sz w:val="16"/>
+          <w:szCs w:val="16"/>
+          <w:lang w:eastAsia="de-DE"/>
+        </w:rPr>
+        <w:br/>
+        <w:t xml:space="preserve">        </w:t>
+      </w:r>
+      <w:proofErr w:type="gramStart"/>
+      <w:r>
+        <w:rPr>
+          <w:rFonts w:ascii="Courier New" w:eastAsia="Times New Roman" w:hAnsi="Courier New" w:cs="Courier New"/>
+          <w:color w:val="080808"/>
+          <w:sz w:val="16"/>
+          <w:szCs w:val="16"/>
+          <w:lang w:eastAsia="de-DE"/>
+        </w:rPr>
+        <w:t>.</w:t>
+      </w:r>
+      <w:proofErr w:type="spellStart"/>
+      <w:r>
+        <w:rPr>
+          <w:rFonts w:ascii="Courier New" w:eastAsia="Times New Roman" w:hAnsi="Courier New" w:cs="Courier New"/>
+          <w:color w:val="080808"/>
+          <w:sz w:val="16"/>
+          <w:szCs w:val="16"/>
+          <w:lang w:eastAsia="de-DE"/>
+        </w:rPr>
+        <w:t>build</w:t>
+      </w:r>
+      <w:proofErr w:type="spellEnd"/>
+      <w:proofErr w:type="gramEnd"/>
+      <w:r>
+        <w:rPr>
+          <w:rFonts w:ascii="Courier New" w:eastAsia="Times New Roman" w:hAnsi="Courier New" w:cs="Courier New"/>
+          <w:color w:val="080808"/>
+          <w:sz w:val="16"/>
+          <w:szCs w:val="16"/>
+          <w:lang w:eastAsia="de-DE"/>
+        </w:rPr>
+        <w:t>();</w:t>
+      </w:r>
+      <w:r>
+        <w:rPr>
+          <w:rFonts w:ascii="Courier New" w:eastAsia="Times New Roman" w:hAnsi="Courier New" w:cs="Courier New"/>
+          <w:color w:val="080808"/>
+          <w:sz w:val="16"/>
+          <w:szCs w:val="16"/>
+          <w:lang w:eastAsia="de-DE"/>
+        </w:rPr>
+        <w:br/>
+      </w:r>
+    </w:p>
+    <w:p>
+      <w:pPr>
+        <w:pBdr>
+          <w:top w:val="single" w:sz="4" w:space="1" w:color="auto"/>
+          <w:left w:val="single" w:sz="4" w:space="4" w:color="auto"/>
+          <w:bottom w:val="single" w:sz="4" w:space="1" w:color="auto"/>
+          <w:right w:val="single" w:sz="4" w:space="4" w:color="auto"/>
+        </w:pBdr>
+        <w:shd w:val="clear" w:color="auto" w:fill="FFFFFF"/>
+        <w:tabs>
+          <w:tab w:val="left" w:pos="916"/>
+          <w:tab w:val="left" w:pos="1832"/>
+          <w:tab w:val="left" w:pos="2748"/>
+          <w:tab w:val="left" w:pos="3664"/>
+          <w:tab w:val="left" w:pos="4580"/>
+          <w:tab w:val="left" w:pos="5496"/>
+          <w:tab w:val="left" w:pos="6412"/>
+          <w:tab w:val="left" w:pos="7328"/>
+          <w:tab w:val="left" w:pos="8244"/>
+          <w:tab w:val="left" w:pos="9160"/>
+          <w:tab w:val="left" w:pos="10076"/>
+          <w:tab w:val="left" w:pos="10992"/>
+          <w:tab w:val="left" w:pos="11908"/>
+          <w:tab w:val="left" w:pos="12824"/>
+          <w:tab w:val="left" w:pos="13740"/>
+          <w:tab w:val="left" w:pos="14656"/>
+        </w:tabs>
+        <w:spacing w:after="0" w:line="240" w:lineRule="auto"/>
+        <w:jc w:val="left"/>
+        <w:rPr>
+          <w:rFonts w:ascii="Courier New" w:eastAsia="Times New Roman" w:hAnsi="Courier New" w:cs="Courier New"/>
+          <w:color w:val="067D17"/>
+          <w:sz w:val="16"/>
+          <w:szCs w:val="16"/>
+          <w:lang w:eastAsia="de-DE"/>
+        </w:rPr>
+      </w:pPr>
+      <w:r>
+        <w:rPr>
+          <w:rFonts w:ascii="Courier New" w:eastAsia="Times New Roman" w:hAnsi="Courier New" w:cs="Courier New"/>
+          <w:color w:val="067D17"/>
+          <w:sz w:val="16"/>
+          <w:szCs w:val="16"/>
+          <w:lang w:eastAsia="de-DE"/>
+        </w:rPr>
+        <w:t xml:space="preserve">/* </w:t>
+      </w:r>
+      <w:proofErr w:type="spellStart"/>
+      <w:r>
+        <w:rPr>
+          <w:rFonts w:ascii="Courier New" w:eastAsia="Times New Roman" w:hAnsi="Courier New" w:cs="Courier New"/>
+          <w:color w:val="067D17"/>
+          <w:sz w:val="16"/>
+          <w:szCs w:val="16"/>
+          <w:lang w:eastAsia="de-DE"/>
+        </w:rPr>
+        <w:t>Instanziert</w:t>
+      </w:r>
+      <w:proofErr w:type="spellEnd"/>
+      <w:r>
+        <w:rPr>
+          <w:rFonts w:ascii="Courier New" w:eastAsia="Times New Roman" w:hAnsi="Courier New" w:cs="Courier New"/>
+          <w:color w:val="067D17"/>
+          <w:sz w:val="16"/>
+          <w:szCs w:val="16"/>
+          <w:lang w:eastAsia="de-DE"/>
+        </w:rPr>
+        <w:t xml:space="preserve"> den Circuit Breaker mit der entsprechenden Konfiguration </w:t>
+      </w:r>
+    </w:p>
+    <w:p>
+      <w:pPr>
+        <w:pBdr>
+          <w:top w:val="single" w:sz="4" w:space="1" w:color="auto"/>
+          <w:left w:val="single" w:sz="4" w:space="4" w:color="auto"/>
+          <w:bottom w:val="single" w:sz="4" w:space="1" w:color="auto"/>
+          <w:right w:val="single" w:sz="4" w:space="4" w:color="auto"/>
+        </w:pBdr>
+        <w:shd w:val="clear" w:color="auto" w:fill="FFFFFF"/>
+        <w:tabs>
+          <w:tab w:val="left" w:pos="916"/>
+          <w:tab w:val="left" w:pos="1832"/>
+          <w:tab w:val="left" w:pos="2748"/>
+          <w:tab w:val="left" w:pos="3664"/>
+          <w:tab w:val="left" w:pos="4580"/>
+          <w:tab w:val="left" w:pos="5496"/>
+          <w:tab w:val="left" w:pos="6412"/>
+          <w:tab w:val="left" w:pos="7328"/>
+          <w:tab w:val="left" w:pos="8244"/>
+          <w:tab w:val="left" w:pos="9160"/>
+          <w:tab w:val="left" w:pos="10076"/>
+          <w:tab w:val="left" w:pos="10992"/>
+          <w:tab w:val="left" w:pos="11908"/>
+          <w:tab w:val="left" w:pos="12824"/>
+          <w:tab w:val="left" w:pos="13740"/>
+          <w:tab w:val="left" w:pos="14656"/>
+        </w:tabs>
+        <w:spacing w:after="0" w:line="240" w:lineRule="auto"/>
+        <w:jc w:val="left"/>
+        <w:rPr>
+          <w:rFonts w:ascii="Courier New" w:eastAsia="Times New Roman" w:hAnsi="Courier New" w:cs="Courier New"/>
+          <w:color w:val="080808"/>
+          <w:sz w:val="16"/>
+          <w:szCs w:val="16"/>
+          <w:lang w:eastAsia="de-DE"/>
+        </w:rPr>
+      </w:pPr>
+      <w:r>
+        <w:rPr>
+          <w:rFonts w:ascii="Courier New" w:eastAsia="Times New Roman" w:hAnsi="Courier New" w:cs="Courier New"/>
+          <w:color w:val="067D17"/>
+          <w:sz w:val="16"/>
+          <w:szCs w:val="16"/>
+          <w:lang w:eastAsia="de-DE"/>
+        </w:rPr>
+        <w:t xml:space="preserve">   und dem Namen „</w:t>
+      </w:r>
+      <w:proofErr w:type="spellStart"/>
+      <w:r>
+        <w:rPr>
+          <w:rFonts w:ascii="Courier New" w:eastAsia="Times New Roman" w:hAnsi="Courier New" w:cs="Courier New"/>
+          <w:color w:val="067D17"/>
+          <w:sz w:val="16"/>
+          <w:szCs w:val="16"/>
+          <w:lang w:eastAsia="de-DE"/>
+        </w:rPr>
+        <w:t>test</w:t>
+      </w:r>
+      <w:proofErr w:type="spellEnd"/>
+      <w:r>
+        <w:rPr>
+          <w:rFonts w:ascii="Courier New" w:eastAsia="Times New Roman" w:hAnsi="Courier New" w:cs="Courier New"/>
+          <w:color w:val="067D17"/>
+          <w:sz w:val="16"/>
+          <w:szCs w:val="16"/>
+          <w:lang w:eastAsia="de-DE"/>
+        </w:rPr>
+        <w:t>“ */</w:t>
+      </w:r>
+      <w:r>
+        <w:rPr>
+          <w:rFonts w:ascii="Courier New" w:eastAsia="Times New Roman" w:hAnsi="Courier New" w:cs="Courier New"/>
+          <w:color w:val="080808"/>
+          <w:sz w:val="16"/>
+          <w:szCs w:val="16"/>
+          <w:lang w:eastAsia="de-DE"/>
+        </w:rPr>
+        <w:br/>
+      </w:r>
+      <w:proofErr w:type="spellStart"/>
+      <w:r>
+        <w:rPr>
+          <w:rFonts w:ascii="Courier New" w:eastAsia="Times New Roman" w:hAnsi="Courier New" w:cs="Courier New"/>
+          <w:color w:val="000000"/>
+          <w:sz w:val="16"/>
+          <w:szCs w:val="16"/>
+          <w:lang w:eastAsia="de-DE"/>
+        </w:rPr>
+        <w:t>CircuitBreakerRegistry</w:t>
+      </w:r>
+      <w:proofErr w:type="spellEnd"/>
+      <w:r>
+        <w:rPr>
+          <w:rFonts w:ascii="Courier New" w:eastAsia="Times New Roman" w:hAnsi="Courier New" w:cs="Courier New"/>
+          <w:color w:val="000000"/>
+          <w:sz w:val="16"/>
+          <w:szCs w:val="16"/>
+          <w:lang w:eastAsia="de-DE"/>
+        </w:rPr>
+        <w:t xml:space="preserve"> </w:t>
+      </w:r>
+      <w:proofErr w:type="spellStart"/>
+      <w:r>
+        <w:rPr>
+          <w:rFonts w:ascii="Courier New" w:eastAsia="Times New Roman" w:hAnsi="Courier New" w:cs="Courier New"/>
+          <w:color w:val="000000"/>
+          <w:sz w:val="16"/>
+          <w:szCs w:val="16"/>
+          <w:lang w:eastAsia="de-DE"/>
+        </w:rPr>
+        <w:t>registry</w:t>
+      </w:r>
+      <w:proofErr w:type="spellEnd"/>
+      <w:r>
+        <w:rPr>
+          <w:rFonts w:ascii="Courier New" w:eastAsia="Times New Roman" w:hAnsi="Courier New" w:cs="Courier New"/>
+          <w:color w:val="000000"/>
+          <w:sz w:val="16"/>
+          <w:szCs w:val="16"/>
+          <w:lang w:eastAsia="de-DE"/>
+        </w:rPr>
+        <w:t xml:space="preserve"> </w:t>
+      </w:r>
+      <w:r>
+        <w:rPr>
+          <w:rFonts w:ascii="Courier New" w:eastAsia="Times New Roman" w:hAnsi="Courier New" w:cs="Courier New"/>
+          <w:color w:val="080808"/>
+          <w:sz w:val="16"/>
+          <w:szCs w:val="16"/>
+          <w:lang w:eastAsia="de-DE"/>
+        </w:rPr>
+        <w:t xml:space="preserve">= </w:t>
+      </w:r>
+      <w:proofErr w:type="spellStart"/>
+      <w:r>
+        <w:rPr>
+          <w:rFonts w:ascii="Courier New" w:eastAsia="Times New Roman" w:hAnsi="Courier New" w:cs="Courier New"/>
+          <w:color w:val="000000"/>
+          <w:sz w:val="16"/>
+          <w:szCs w:val="16"/>
+          <w:lang w:eastAsia="de-DE"/>
+        </w:rPr>
+        <w:t>CircuitBreakerRegistry</w:t>
+      </w:r>
+      <w:r>
+        <w:rPr>
+          <w:rFonts w:ascii="Courier New" w:eastAsia="Times New Roman" w:hAnsi="Courier New" w:cs="Courier New"/>
+          <w:color w:val="080808"/>
+          <w:sz w:val="16"/>
+          <w:szCs w:val="16"/>
+          <w:lang w:eastAsia="de-DE"/>
+        </w:rPr>
+        <w:t>.</w:t>
+      </w:r>
+      <w:r>
+        <w:rPr>
+          <w:rFonts w:ascii="Courier New" w:eastAsia="Times New Roman" w:hAnsi="Courier New" w:cs="Courier New"/>
+          <w:i/>
+          <w:iCs/>
+          <w:color w:val="080808"/>
+          <w:sz w:val="16"/>
+          <w:szCs w:val="16"/>
+          <w:lang w:eastAsia="de-DE"/>
+        </w:rPr>
+        <w:t>of</w:t>
+      </w:r>
+      <w:proofErr w:type="spellEnd"/>
+      <w:r>
+        <w:rPr>
+          <w:rFonts w:ascii="Courier New" w:eastAsia="Times New Roman" w:hAnsi="Courier New" w:cs="Courier New"/>
+          <w:color w:val="080808"/>
+          <w:sz w:val="16"/>
+          <w:szCs w:val="16"/>
+          <w:lang w:eastAsia="de-DE"/>
+        </w:rPr>
+        <w:t>(</w:t>
+      </w:r>
+      <w:proofErr w:type="spellStart"/>
+      <w:r>
+        <w:rPr>
+          <w:rFonts w:ascii="Courier New" w:eastAsia="Times New Roman" w:hAnsi="Courier New" w:cs="Courier New"/>
+          <w:color w:val="000000"/>
+          <w:sz w:val="16"/>
+          <w:szCs w:val="16"/>
+          <w:lang w:eastAsia="de-DE"/>
+        </w:rPr>
+        <w:t>config</w:t>
+      </w:r>
+      <w:proofErr w:type="spellEnd"/>
+      <w:r>
+        <w:rPr>
+          <w:rFonts w:ascii="Courier New" w:eastAsia="Times New Roman" w:hAnsi="Courier New" w:cs="Courier New"/>
+          <w:color w:val="080808"/>
+          <w:sz w:val="16"/>
+          <w:szCs w:val="16"/>
+          <w:lang w:eastAsia="de-DE"/>
+        </w:rPr>
+        <w:t>);</w:t>
+      </w:r>
+      <w:r>
+        <w:rPr>
+          <w:rFonts w:ascii="Courier New" w:eastAsia="Times New Roman" w:hAnsi="Courier New" w:cs="Courier New"/>
+          <w:color w:val="080808"/>
+          <w:sz w:val="16"/>
+          <w:szCs w:val="16"/>
+          <w:lang w:eastAsia="de-DE"/>
+        </w:rPr>
+        <w:t xml:space="preserve"> </w:t>
+      </w:r>
+      <w:r>
+        <w:rPr>
+          <w:rFonts w:ascii="Courier New" w:eastAsia="Times New Roman" w:hAnsi="Courier New" w:cs="Courier New"/>
+          <w:color w:val="080808"/>
+          <w:sz w:val="16"/>
+          <w:szCs w:val="16"/>
+          <w:lang w:eastAsia="de-DE"/>
+        </w:rPr>
+        <w:br/>
+      </w:r>
+      <w:proofErr w:type="spellStart"/>
+      <w:r>
+        <w:rPr>
+          <w:rFonts w:ascii="Courier New" w:eastAsia="Times New Roman" w:hAnsi="Courier New" w:cs="Courier New"/>
+          <w:color w:val="000000"/>
+          <w:sz w:val="16"/>
+          <w:szCs w:val="16"/>
+          <w:lang w:eastAsia="de-DE"/>
+        </w:rPr>
+        <w:t>CircuitBreaker</w:t>
+      </w:r>
+      <w:proofErr w:type="spellEnd"/>
+      <w:r>
+        <w:rPr>
+          <w:rFonts w:ascii="Courier New" w:eastAsia="Times New Roman" w:hAnsi="Courier New" w:cs="Courier New"/>
+          <w:color w:val="000000"/>
+          <w:sz w:val="16"/>
+          <w:szCs w:val="16"/>
+          <w:lang w:eastAsia="de-DE"/>
+        </w:rPr>
+        <w:t xml:space="preserve"> </w:t>
+      </w:r>
+      <w:proofErr w:type="spellStart"/>
+      <w:r>
+        <w:rPr>
+          <w:rFonts w:ascii="Courier New" w:eastAsia="Times New Roman" w:hAnsi="Courier New" w:cs="Courier New"/>
+          <w:color w:val="000000"/>
+          <w:sz w:val="16"/>
+          <w:szCs w:val="16"/>
+          <w:lang w:eastAsia="de-DE"/>
+        </w:rPr>
+        <w:t>circuitBreaker</w:t>
+      </w:r>
+      <w:proofErr w:type="spellEnd"/>
+      <w:r>
+        <w:rPr>
+          <w:rFonts w:ascii="Courier New" w:eastAsia="Times New Roman" w:hAnsi="Courier New" w:cs="Courier New"/>
+          <w:color w:val="000000"/>
+          <w:sz w:val="16"/>
+          <w:szCs w:val="16"/>
+          <w:lang w:eastAsia="de-DE"/>
+        </w:rPr>
+        <w:t xml:space="preserve"> </w:t>
+      </w:r>
+      <w:r>
+        <w:rPr>
+          <w:rFonts w:ascii="Courier New" w:eastAsia="Times New Roman" w:hAnsi="Courier New" w:cs="Courier New"/>
+          <w:color w:val="080808"/>
+          <w:sz w:val="16"/>
+          <w:szCs w:val="16"/>
+          <w:lang w:eastAsia="de-DE"/>
+        </w:rPr>
+        <w:t xml:space="preserve">= </w:t>
+      </w:r>
+      <w:proofErr w:type="spellStart"/>
+      <w:proofErr w:type="gramStart"/>
+      <w:r>
+        <w:rPr>
+          <w:rFonts w:ascii="Courier New" w:eastAsia="Times New Roman" w:hAnsi="Courier New" w:cs="Courier New"/>
+          <w:color w:val="000000"/>
+          <w:sz w:val="16"/>
+          <w:szCs w:val="16"/>
+          <w:lang w:eastAsia="de-DE"/>
+        </w:rPr>
+        <w:t>registry</w:t>
+      </w:r>
+      <w:r>
+        <w:rPr>
+          <w:rFonts w:ascii="Courier New" w:eastAsia="Times New Roman" w:hAnsi="Courier New" w:cs="Courier New"/>
+          <w:color w:val="080808"/>
+          <w:sz w:val="16"/>
+          <w:szCs w:val="16"/>
+          <w:lang w:eastAsia="de-DE"/>
+        </w:rPr>
+        <w:t>.circuitBreaker</w:t>
+      </w:r>
+      <w:proofErr w:type="spellEnd"/>
+      <w:proofErr w:type="gramEnd"/>
+      <w:r>
+        <w:rPr>
+          <w:rFonts w:ascii="Courier New" w:eastAsia="Times New Roman" w:hAnsi="Courier New" w:cs="Courier New"/>
+          <w:color w:val="080808"/>
+          <w:sz w:val="16"/>
+          <w:szCs w:val="16"/>
+          <w:lang w:eastAsia="de-DE"/>
+        </w:rPr>
+        <w:t>(</w:t>
+      </w:r>
+      <w:r>
+        <w:rPr>
+          <w:rFonts w:ascii="Courier New" w:eastAsia="Times New Roman" w:hAnsi="Courier New" w:cs="Courier New"/>
+          <w:color w:val="067D17"/>
+          <w:sz w:val="16"/>
+          <w:szCs w:val="16"/>
+          <w:lang w:eastAsia="de-DE"/>
+        </w:rPr>
+        <w:t>„</w:t>
+      </w:r>
+      <w:proofErr w:type="spellStart"/>
+      <w:r>
+        <w:rPr>
+          <w:rFonts w:ascii="Courier New" w:eastAsia="Times New Roman" w:hAnsi="Courier New" w:cs="Courier New"/>
+          <w:color w:val="067D17"/>
+          <w:sz w:val="16"/>
+          <w:szCs w:val="16"/>
+          <w:lang w:eastAsia="de-DE"/>
+        </w:rPr>
+        <w:t>test</w:t>
+      </w:r>
+      <w:proofErr w:type="spellEnd"/>
+      <w:r>
+        <w:rPr>
+          <w:rFonts w:ascii="Courier New" w:eastAsia="Times New Roman" w:hAnsi="Courier New" w:cs="Courier New"/>
+          <w:color w:val="067D17"/>
+          <w:sz w:val="16"/>
+          <w:szCs w:val="16"/>
+          <w:lang w:eastAsia="de-DE"/>
+        </w:rPr>
+        <w:t>“</w:t>
+      </w:r>
+      <w:r>
+        <w:rPr>
+          <w:rFonts w:ascii="Courier New" w:eastAsia="Times New Roman" w:hAnsi="Courier New" w:cs="Courier New"/>
+          <w:color w:val="080808"/>
+          <w:sz w:val="16"/>
+          <w:szCs w:val="16"/>
+          <w:lang w:eastAsia="de-DE"/>
+        </w:rPr>
+        <w:t>);</w:t>
+      </w:r>
+    </w:p>
+    <w:p>
+      <w:pPr>
+        <w:pStyle w:val="Beschriftung"/>
+        <w:spacing w:before="240" w:line="276" w:lineRule="auto"/>
+      </w:pPr>
+      <w:bookmarkStart w:id="84" w:name="_Toc86488622"/>
+      <w:r>
+        <w:t xml:space="preserve">Abbildung </w:t>
+      </w:r>
+      <w:fldSimple w:instr=" SEQ Abbildung \* ARABIC ">
+        <w:r>
+          <w:rPr>
+            <w:noProof/>
+          </w:rPr>
+          <w:t>37</w:t>
+        </w:r>
+      </w:fldSimple>
+      <w:r>
+        <w:t xml:space="preserve"> Circuit Breaker Konfiguration, Besucherservice guestController.java</w:t>
+      </w:r>
+      <w:r>
+        <w:t xml:space="preserve"> </w:t>
+      </w:r>
+      <w:r>
+        <w:rPr>
+          <w:rStyle w:val="Funotenzeichen"/>
+        </w:rPr>
+        <w:footnoteReference w:id="112"/>
+      </w:r>
+      <w:bookmarkEnd w:id="84"/>
+    </w:p>
+    <w:p/>
+    <w:p>
+      <w:r>
+        <w:t xml:space="preserve">Der Typ des </w:t>
+      </w:r>
+      <w:proofErr w:type="spellStart"/>
+      <w:r>
+        <w:t>sliding</w:t>
+      </w:r>
+      <w:proofErr w:type="spellEnd"/>
+      <w:r>
+        <w:t xml:space="preserve"> </w:t>
+      </w:r>
+      <w:proofErr w:type="spellStart"/>
+      <w:r>
+        <w:t>window</w:t>
+      </w:r>
+      <w:proofErr w:type="spellEnd"/>
+      <w:r>
+        <w:t xml:space="preserve"> wurde auf Zählbasiert gesetzt. </w:t>
+      </w:r>
+      <w:r>
+        <w:t xml:space="preserve">Für die Größe des </w:t>
+      </w:r>
+      <w:proofErr w:type="spellStart"/>
+      <w:r>
+        <w:t>sliding</w:t>
+      </w:r>
+      <w:proofErr w:type="spellEnd"/>
+      <w:r>
+        <w:t xml:space="preserve"> </w:t>
+      </w:r>
+      <w:proofErr w:type="spellStart"/>
+      <w:r>
+        <w:t>w</w:t>
+      </w:r>
+      <w:r>
+        <w:t>indow</w:t>
+      </w:r>
+      <w:proofErr w:type="spellEnd"/>
+      <w:r>
+        <w:t xml:space="preserve"> wurde der Wert 3 festgelegt.</w:t>
+      </w:r>
+      <w:r>
+        <w:t xml:space="preserve"> Die Methode </w:t>
+      </w:r>
+      <w:proofErr w:type="spellStart"/>
+      <w:r>
+        <w:t>S</w:t>
+      </w:r>
+      <w:r>
+        <w:t>lowCallRateThreshold</w:t>
+      </w:r>
+      <w:proofErr w:type="spellEnd"/>
+      <w:r>
+        <w:t xml:space="preserve"> setzt einen </w:t>
+      </w:r>
+      <w:r>
+        <w:t>S</w:t>
+      </w:r>
+      <w:r>
+        <w:t xml:space="preserve">chwellenwert in Abhängigkeit zur </w:t>
+      </w:r>
+      <w:r>
+        <w:t>k</w:t>
+      </w:r>
+      <w:r>
+        <w:t>onfigurierten Fenstergröße</w:t>
+      </w:r>
+      <w:r>
+        <w:t xml:space="preserve"> in Prozent</w:t>
+      </w:r>
+      <w:r>
+        <w:t>.</w:t>
+      </w:r>
+      <w:r>
+        <w:t xml:space="preserve"> Überschreitet die Anzahl an Aufrufen mit Zeitüberschreitung den </w:t>
+      </w:r>
+      <w:r>
+        <w:t>S</w:t>
+      </w:r>
+      <w:r>
+        <w:t xml:space="preserve">chwellenwert, dann </w:t>
+      </w:r>
+      <w:r>
+        <w:t>wird der Zustand des Circuit Breaker Pattern</w:t>
+      </w:r>
+      <w:r>
+        <w:t xml:space="preserve"> nach dem Befüllen des </w:t>
+      </w:r>
+      <w:proofErr w:type="spellStart"/>
+      <w:r>
+        <w:t>sliding</w:t>
+      </w:r>
+      <w:proofErr w:type="spellEnd"/>
+      <w:r>
+        <w:t xml:space="preserve"> </w:t>
+      </w:r>
+      <w:proofErr w:type="spellStart"/>
+      <w:r>
+        <w:t>window</w:t>
+      </w:r>
+      <w:proofErr w:type="spellEnd"/>
+      <w:r>
+        <w:t xml:space="preserve"> auf Offen gesetzt</w:t>
+      </w:r>
+      <w:r>
+        <w:t>.</w:t>
+      </w:r>
+      <w:r>
+        <w:t xml:space="preserve"> </w:t>
+      </w:r>
+      <w:r>
+        <w:t xml:space="preserve">Im Beispiel wurde dieser Wert auf 50 gesetzt. </w:t>
+      </w:r>
+      <w:proofErr w:type="spellStart"/>
+      <w:r>
+        <w:t>SlowCallDurationThreshold</w:t>
+      </w:r>
+      <w:proofErr w:type="spellEnd"/>
+      <w:r>
+        <w:t xml:space="preserve"> setzt für jeden Aufruf ein Zeitfenster. Wird dieses Zeitfenster überschritten dann wird dieser Aufruf mit einer Zeitüberschreitung vermerkt. Das Zeitfenster wurde im Beispiel auf maximal eine Sekunde gesetzt.</w:t>
+      </w:r>
+      <w:r>
+        <w:t xml:space="preserve"> Der Circuit Breaker wurde unter dem Namen </w:t>
+      </w:r>
+      <w:proofErr w:type="spellStart"/>
+      <w:r>
+        <w:rPr>
+          <w:i/>
+          <w:iCs/>
+        </w:rPr>
+        <w:t>test</w:t>
+      </w:r>
+      <w:proofErr w:type="spellEnd"/>
+      <w:r>
+        <w:rPr>
+          <w:i/>
+          <w:iCs/>
+        </w:rPr>
+        <w:t xml:space="preserve"> </w:t>
+      </w:r>
+      <w:proofErr w:type="spellStart"/>
+      <w:r>
+        <w:t>instanziert</w:t>
+      </w:r>
+      <w:proofErr w:type="spellEnd"/>
+      <w:r>
+        <w:rPr>
+          <w:rStyle w:val="Funotenzeichen"/>
+        </w:rPr>
+        <w:t xml:space="preserve">. </w:t>
+      </w:r>
+      <w:r>
+        <w:rPr>
+          <w:rStyle w:val="Funotenzeichen"/>
+        </w:rPr>
+        <w:footnoteReference w:id="113"/>
+      </w:r>
+    </w:p>
+    <w:p>
+      <w:r>
+        <w:t xml:space="preserve">Über einen </w:t>
+      </w:r>
+      <w:proofErr w:type="spellStart"/>
+      <w:r>
+        <w:t>Feign</w:t>
+      </w:r>
+      <w:proofErr w:type="spellEnd"/>
+      <w:r>
+        <w:t xml:space="preserve"> Client </w:t>
+      </w:r>
+      <w:r>
+        <w:t>der</w:t>
+      </w:r>
+      <w:r>
+        <w:t xml:space="preserve"> Request an den Microservice Firmenverwaltung gesendet. Dieser </w:t>
+      </w:r>
+      <w:r>
+        <w:t>erhält</w:t>
+      </w:r>
+      <w:r>
+        <w:t xml:space="preserve"> als Antwort eine Liste mit allen teilnehmenden Firmen. Welche </w:t>
+      </w:r>
+      <w:r>
+        <w:t xml:space="preserve">den Gästen an entsprechender Stelle im User Interface angezeigt werden. Der Aufruf des </w:t>
+      </w:r>
+      <w:proofErr w:type="spellStart"/>
+      <w:r>
+        <w:t>Feign</w:t>
+      </w:r>
+      <w:proofErr w:type="spellEnd"/>
+      <w:r>
+        <w:t xml:space="preserve"> Client erfolgt über einen Supplier, welcher</w:t>
+      </w:r>
+      <w:r>
+        <w:t xml:space="preserve"> wie unter Abbildung </w:t>
+      </w:r>
+      <w:r>
+        <w:t>3</w:t>
+      </w:r>
+      <w:r>
+        <w:t>8</w:t>
+      </w:r>
+      <w:r>
+        <w:t xml:space="preserve"> mit dem Circuit Breaker </w:t>
+      </w:r>
+      <w:r>
+        <w:t>dekoriert</w:t>
+      </w:r>
+      <w:r>
+        <w:t xml:space="preserve"> wurde.</w:t>
+      </w:r>
+      <w:r>
+        <w:t xml:space="preserve"> </w:t>
+      </w:r>
+    </w:p>
+    <w:p>
+      <w:pPr>
+        <w:pBdr>
+          <w:top w:val="single" w:sz="4" w:space="1" w:color="auto"/>
+          <w:left w:val="single" w:sz="4" w:space="4" w:color="auto"/>
+          <w:bottom w:val="single" w:sz="4" w:space="1" w:color="auto"/>
+          <w:right w:val="single" w:sz="4" w:space="4" w:color="auto"/>
+        </w:pBdr>
+        <w:shd w:val="clear" w:color="auto" w:fill="FFFFFF"/>
+        <w:tabs>
+          <w:tab w:val="left" w:pos="916"/>
+          <w:tab w:val="left" w:pos="1832"/>
+          <w:tab w:val="left" w:pos="2748"/>
+          <w:tab w:val="left" w:pos="3664"/>
+          <w:tab w:val="left" w:pos="4580"/>
+          <w:tab w:val="left" w:pos="5496"/>
+          <w:tab w:val="left" w:pos="6412"/>
+          <w:tab w:val="left" w:pos="7328"/>
+          <w:tab w:val="left" w:pos="8244"/>
+          <w:tab w:val="left" w:pos="9160"/>
+          <w:tab w:val="left" w:pos="10076"/>
+          <w:tab w:val="left" w:pos="10992"/>
+          <w:tab w:val="left" w:pos="11908"/>
+          <w:tab w:val="left" w:pos="12824"/>
+          <w:tab w:val="left" w:pos="13740"/>
+          <w:tab w:val="left" w:pos="14656"/>
+        </w:tabs>
+        <w:spacing w:after="0" w:line="240" w:lineRule="auto"/>
+        <w:jc w:val="left"/>
+        <w:rPr>
+          <w:rFonts w:ascii="Courier New" w:eastAsia="Times New Roman" w:hAnsi="Courier New" w:cs="Courier New"/>
+          <w:color w:val="080808"/>
+          <w:sz w:val="16"/>
+          <w:szCs w:val="16"/>
+          <w:lang w:eastAsia="de-DE"/>
+        </w:rPr>
+      </w:pPr>
+      <w:r>
+        <w:rPr>
+          <w:rFonts w:ascii="Courier New" w:eastAsia="Times New Roman" w:hAnsi="Courier New" w:cs="Courier New"/>
+          <w:color w:val="080808"/>
+          <w:sz w:val="16"/>
+          <w:szCs w:val="16"/>
+          <w:lang w:eastAsia="de-DE"/>
+        </w:rPr>
+        <w:t>Supplier&lt;List&lt;</w:t>
+      </w:r>
+      <w:proofErr w:type="spellStart"/>
+      <w:r>
+        <w:rPr>
+          <w:rFonts w:ascii="Courier New" w:eastAsia="Times New Roman" w:hAnsi="Courier New" w:cs="Courier New"/>
+          <w:color w:val="080808"/>
+          <w:sz w:val="16"/>
+          <w:szCs w:val="16"/>
+          <w:lang w:eastAsia="de-DE"/>
+        </w:rPr>
+        <w:t>CompanyData</w:t>
+      </w:r>
+      <w:proofErr w:type="spellEnd"/>
+      <w:r>
+        <w:rPr>
+          <w:rFonts w:ascii="Courier New" w:eastAsia="Times New Roman" w:hAnsi="Courier New" w:cs="Courier New"/>
+          <w:color w:val="080808"/>
+          <w:sz w:val="16"/>
+          <w:szCs w:val="16"/>
+          <w:lang w:eastAsia="de-DE"/>
+        </w:rPr>
+        <w:t xml:space="preserve">&gt;&gt; </w:t>
+      </w:r>
+      <w:proofErr w:type="spellStart"/>
+      <w:r>
+        <w:rPr>
+          <w:rFonts w:ascii="Courier New" w:eastAsia="Times New Roman" w:hAnsi="Courier New" w:cs="Courier New"/>
+          <w:color w:val="080808"/>
+          <w:sz w:val="16"/>
+          <w:szCs w:val="16"/>
+          <w:lang w:eastAsia="de-DE"/>
+        </w:rPr>
+        <w:t>companyDataSupplier</w:t>
+      </w:r>
+      <w:proofErr w:type="spellEnd"/>
+      <w:r>
+        <w:rPr>
+          <w:rFonts w:ascii="Courier New" w:eastAsia="Times New Roman" w:hAnsi="Courier New" w:cs="Courier New"/>
+          <w:color w:val="080808"/>
+          <w:sz w:val="16"/>
+          <w:szCs w:val="16"/>
+          <w:lang w:eastAsia="de-DE"/>
+        </w:rPr>
+        <w:t xml:space="preserve"> =</w:t>
+      </w:r>
+      <w:r>
+        <w:rPr>
+          <w:rFonts w:ascii="Courier New" w:eastAsia="Times New Roman" w:hAnsi="Courier New" w:cs="Courier New"/>
+          <w:color w:val="080808"/>
+          <w:sz w:val="16"/>
+          <w:szCs w:val="16"/>
+          <w:lang w:eastAsia="de-DE"/>
+        </w:rPr>
+        <w:br/>
+        <w:t xml:space="preserve">     </w:t>
+      </w:r>
+      <w:proofErr w:type="gramStart"/>
+      <w:r>
+        <w:rPr>
+          <w:rFonts w:ascii="Courier New" w:eastAsia="Times New Roman" w:hAnsi="Courier New" w:cs="Courier New"/>
+          <w:color w:val="080808"/>
+          <w:sz w:val="16"/>
+          <w:szCs w:val="16"/>
+          <w:lang w:eastAsia="de-DE"/>
+        </w:rPr>
+        <w:t xml:space="preserve">   (</w:t>
+      </w:r>
+      <w:proofErr w:type="gramEnd"/>
+      <w:r>
+        <w:rPr>
+          <w:rFonts w:ascii="Courier New" w:eastAsia="Times New Roman" w:hAnsi="Courier New" w:cs="Courier New"/>
+          <w:color w:val="080808"/>
+          <w:sz w:val="16"/>
+          <w:szCs w:val="16"/>
+          <w:lang w:eastAsia="de-DE"/>
+        </w:rPr>
+        <w:t xml:space="preserve">) -&gt; </w:t>
+      </w:r>
+      <w:proofErr w:type="spellStart"/>
+      <w:r>
+        <w:rPr>
+          <w:rFonts w:ascii="Courier New" w:eastAsia="Times New Roman" w:hAnsi="Courier New" w:cs="Courier New"/>
+          <w:color w:val="080808"/>
+          <w:sz w:val="16"/>
+          <w:szCs w:val="16"/>
+          <w:lang w:eastAsia="de-DE"/>
+        </w:rPr>
+        <w:t>firmenServiceClient.allCompanies</w:t>
+      </w:r>
+      <w:proofErr w:type="spellEnd"/>
+      <w:r>
+        <w:rPr>
+          <w:rFonts w:ascii="Courier New" w:eastAsia="Times New Roman" w:hAnsi="Courier New" w:cs="Courier New"/>
+          <w:color w:val="080808"/>
+          <w:sz w:val="16"/>
+          <w:szCs w:val="16"/>
+          <w:lang w:eastAsia="de-DE"/>
+        </w:rPr>
+        <w:t>();</w:t>
+      </w:r>
+    </w:p>
+    <w:p>
+      <w:pPr>
+        <w:pBdr>
+          <w:top w:val="single" w:sz="4" w:space="1" w:color="auto"/>
+          <w:left w:val="single" w:sz="4" w:space="4" w:color="auto"/>
+          <w:bottom w:val="single" w:sz="4" w:space="1" w:color="auto"/>
+          <w:right w:val="single" w:sz="4" w:space="4" w:color="auto"/>
+        </w:pBdr>
+        <w:shd w:val="clear" w:color="auto" w:fill="FFFFFF"/>
+        <w:tabs>
+          <w:tab w:val="left" w:pos="916"/>
+          <w:tab w:val="left" w:pos="1832"/>
+          <w:tab w:val="left" w:pos="2748"/>
+          <w:tab w:val="left" w:pos="3664"/>
+          <w:tab w:val="left" w:pos="4580"/>
+          <w:tab w:val="left" w:pos="5496"/>
+          <w:tab w:val="left" w:pos="6412"/>
+          <w:tab w:val="left" w:pos="7328"/>
+          <w:tab w:val="left" w:pos="8244"/>
+          <w:tab w:val="left" w:pos="9160"/>
+          <w:tab w:val="left" w:pos="10076"/>
+          <w:tab w:val="left" w:pos="10992"/>
+          <w:tab w:val="left" w:pos="11908"/>
+          <w:tab w:val="left" w:pos="12824"/>
+          <w:tab w:val="left" w:pos="13740"/>
+          <w:tab w:val="left" w:pos="14656"/>
+        </w:tabs>
+        <w:spacing w:after="0" w:line="240" w:lineRule="auto"/>
+        <w:jc w:val="left"/>
+        <w:rPr>
+          <w:rFonts w:ascii="Courier New" w:eastAsia="Times New Roman" w:hAnsi="Courier New" w:cs="Courier New"/>
+          <w:color w:val="080808"/>
+          <w:sz w:val="16"/>
+          <w:szCs w:val="16"/>
+          <w:lang w:eastAsia="de-DE"/>
+        </w:rPr>
+      </w:pPr>
+      <w:r>
+        <w:rPr>
+          <w:rFonts w:ascii="Courier New" w:eastAsia="Times New Roman" w:hAnsi="Courier New" w:cs="Courier New"/>
+          <w:color w:val="080808"/>
+          <w:sz w:val="16"/>
+          <w:szCs w:val="16"/>
+          <w:lang w:eastAsia="de-DE"/>
+        </w:rPr>
+        <w:br/>
+        <w:t>Supplier&lt;List&lt;</w:t>
+      </w:r>
+      <w:proofErr w:type="spellStart"/>
+      <w:r>
+        <w:rPr>
+          <w:rFonts w:ascii="Courier New" w:eastAsia="Times New Roman" w:hAnsi="Courier New" w:cs="Courier New"/>
+          <w:color w:val="080808"/>
+          <w:sz w:val="16"/>
+          <w:szCs w:val="16"/>
+          <w:lang w:eastAsia="de-DE"/>
+        </w:rPr>
+        <w:t>CompanyData</w:t>
+      </w:r>
+      <w:proofErr w:type="spellEnd"/>
+      <w:r>
+        <w:rPr>
+          <w:rFonts w:ascii="Courier New" w:eastAsia="Times New Roman" w:hAnsi="Courier New" w:cs="Courier New"/>
+          <w:color w:val="080808"/>
+          <w:sz w:val="16"/>
+          <w:szCs w:val="16"/>
+          <w:lang w:eastAsia="de-DE"/>
+        </w:rPr>
+        <w:t xml:space="preserve">&gt;&gt; </w:t>
+      </w:r>
+      <w:proofErr w:type="spellStart"/>
+      <w:r>
+        <w:rPr>
+          <w:rFonts w:ascii="Courier New" w:eastAsia="Times New Roman" w:hAnsi="Courier New" w:cs="Courier New"/>
+          <w:color w:val="080808"/>
+          <w:sz w:val="16"/>
+          <w:szCs w:val="16"/>
+          <w:lang w:eastAsia="de-DE"/>
+        </w:rPr>
+        <w:t>decoratedCompanyDataSupplier</w:t>
+      </w:r>
+      <w:proofErr w:type="spellEnd"/>
+      <w:r>
+        <w:rPr>
+          <w:rFonts w:ascii="Courier New" w:eastAsia="Times New Roman" w:hAnsi="Courier New" w:cs="Courier New"/>
+          <w:color w:val="080808"/>
+          <w:sz w:val="16"/>
+          <w:szCs w:val="16"/>
+          <w:lang w:eastAsia="de-DE"/>
+        </w:rPr>
+        <w:t xml:space="preserve"> =</w:t>
+      </w:r>
+      <w:r>
+        <w:rPr>
+          <w:rFonts w:ascii="Courier New" w:eastAsia="Times New Roman" w:hAnsi="Courier New" w:cs="Courier New"/>
+          <w:color w:val="080808"/>
+          <w:sz w:val="16"/>
+          <w:szCs w:val="16"/>
+          <w:lang w:eastAsia="de-DE"/>
+        </w:rPr>
+        <w:br/>
+        <w:t xml:space="preserve">        </w:t>
+      </w:r>
+      <w:proofErr w:type="spellStart"/>
+      <w:r>
+        <w:rPr>
+          <w:rFonts w:ascii="Courier New" w:eastAsia="Times New Roman" w:hAnsi="Courier New" w:cs="Courier New"/>
+          <w:color w:val="080808"/>
+          <w:sz w:val="16"/>
+          <w:szCs w:val="16"/>
+          <w:lang w:eastAsia="de-DE"/>
+        </w:rPr>
+        <w:t>circuitBreaker.decorateSupplier</w:t>
+      </w:r>
+      <w:proofErr w:type="spellEnd"/>
+      <w:r>
+        <w:rPr>
+          <w:rFonts w:ascii="Courier New" w:eastAsia="Times New Roman" w:hAnsi="Courier New" w:cs="Courier New"/>
+          <w:color w:val="080808"/>
+          <w:sz w:val="16"/>
+          <w:szCs w:val="16"/>
+          <w:lang w:eastAsia="de-DE"/>
+        </w:rPr>
+        <w:t>(</w:t>
+      </w:r>
+      <w:proofErr w:type="spellStart"/>
+      <w:r>
+        <w:rPr>
+          <w:rFonts w:ascii="Courier New" w:eastAsia="Times New Roman" w:hAnsi="Courier New" w:cs="Courier New"/>
+          <w:color w:val="080808"/>
+          <w:sz w:val="16"/>
+          <w:szCs w:val="16"/>
+          <w:lang w:eastAsia="de-DE"/>
+        </w:rPr>
+        <w:t>companyDataSupplier</w:t>
+      </w:r>
+      <w:proofErr w:type="spellEnd"/>
+      <w:r>
+        <w:rPr>
+          <w:rFonts w:ascii="Courier New" w:eastAsia="Times New Roman" w:hAnsi="Courier New" w:cs="Courier New"/>
+          <w:color w:val="080808"/>
+          <w:sz w:val="16"/>
+          <w:szCs w:val="16"/>
+          <w:lang w:eastAsia="de-DE"/>
+        </w:rPr>
+        <w:t>);</w:t>
+      </w:r>
+    </w:p>
+    <w:p>
+      <w:pPr>
+        <w:pStyle w:val="Beschriftung"/>
+        <w:spacing w:before="240" w:line="276" w:lineRule="auto"/>
+      </w:pPr>
+      <w:bookmarkStart w:id="85" w:name="_Toc86488623"/>
+      <w:r>
+        <w:t xml:space="preserve">Abbildung </w:t>
+      </w:r>
+      <w:fldSimple w:instr=" SEQ Abbildung \* ARABIC ">
+        <w:r>
+          <w:rPr>
+            <w:noProof/>
+          </w:rPr>
+          <w:t>38</w:t>
+        </w:r>
+      </w:fldSimple>
+      <w:r>
+        <w:t xml:space="preserve"> </w:t>
+      </w:r>
+      <w:proofErr w:type="gramStart"/>
+      <w:r>
+        <w:t>Supplier</w:t>
+      </w:r>
+      <w:proofErr w:type="gramEnd"/>
+      <w:r>
+        <w:t xml:space="preserve"> mit Circuit Breaker dekoriert</w:t>
+      </w:r>
+      <w:r>
+        <w:t xml:space="preserve"> </w:t>
+      </w:r>
+      <w:r>
+        <w:rPr>
+          <w:rStyle w:val="Funotenzeichen"/>
+        </w:rPr>
+        <w:footnoteReference w:id="114"/>
+      </w:r>
+      <w:bookmarkEnd w:id="85"/>
+    </w:p>
+    <w:p>
+      <w:r>
+        <w:t xml:space="preserve">Ein Test </w:t>
+      </w:r>
+      <w:r>
+        <w:t xml:space="preserve">des Circuit Breakers </w:t>
+      </w:r>
+      <w:r>
+        <w:t xml:space="preserve">wird auf Abbildung </w:t>
+      </w:r>
+      <w:r>
+        <w:t>3</w:t>
+      </w:r>
+      <w:r>
+        <w:t>9</w:t>
+      </w:r>
+      <w:r>
+        <w:t xml:space="preserve"> gezeigt. </w:t>
+      </w:r>
+    </w:p>
+    <w:p/>
+    <w:p/>
+    <w:p/>
+    <w:p/>
+    <w:p/>
+    <w:p/>
+    <w:p>
+      <w:pPr>
+        <w:pBdr>
+          <w:top w:val="single" w:sz="4" w:space="1" w:color="auto"/>
+          <w:left w:val="single" w:sz="4" w:space="4" w:color="auto"/>
+          <w:bottom w:val="single" w:sz="4" w:space="1" w:color="auto"/>
+          <w:right w:val="single" w:sz="4" w:space="4" w:color="auto"/>
+        </w:pBdr>
+        <w:shd w:val="clear" w:color="auto" w:fill="FFFFFF"/>
+        <w:tabs>
+          <w:tab w:val="left" w:pos="916"/>
+          <w:tab w:val="left" w:pos="1832"/>
+          <w:tab w:val="left" w:pos="2748"/>
+          <w:tab w:val="left" w:pos="3664"/>
+          <w:tab w:val="left" w:pos="4580"/>
+          <w:tab w:val="left" w:pos="5496"/>
+          <w:tab w:val="left" w:pos="6412"/>
+          <w:tab w:val="left" w:pos="7328"/>
+          <w:tab w:val="left" w:pos="8244"/>
+          <w:tab w:val="left" w:pos="9160"/>
+          <w:tab w:val="left" w:pos="10076"/>
+          <w:tab w:val="left" w:pos="10992"/>
+          <w:tab w:val="left" w:pos="11908"/>
+          <w:tab w:val="left" w:pos="12824"/>
+          <w:tab w:val="left" w:pos="13740"/>
+          <w:tab w:val="left" w:pos="14656"/>
+        </w:tabs>
+        <w:spacing w:after="0" w:line="240" w:lineRule="auto"/>
+        <w:jc w:val="left"/>
         <w:rPr>
           <w:rFonts w:ascii="Courier New" w:eastAsia="Times New Roman" w:hAnsi="Courier New" w:cs="Courier New"/>
           <w:color w:val="0033B3"/>
@@ -39297,6 +39897,298 @@
           <w:szCs w:val="16"/>
           <w:lang w:eastAsia="de-DE"/>
         </w:rPr>
+      </w:pPr>
+    </w:p>
+    <w:p>
+      <w:pPr>
+        <w:pBdr>
+          <w:top w:val="single" w:sz="4" w:space="1" w:color="auto"/>
+          <w:left w:val="single" w:sz="4" w:space="4" w:color="auto"/>
+          <w:bottom w:val="single" w:sz="4" w:space="1" w:color="auto"/>
+          <w:right w:val="single" w:sz="4" w:space="4" w:color="auto"/>
+        </w:pBdr>
+        <w:shd w:val="clear" w:color="auto" w:fill="FFFFFF"/>
+        <w:tabs>
+          <w:tab w:val="left" w:pos="916"/>
+          <w:tab w:val="left" w:pos="1832"/>
+          <w:tab w:val="left" w:pos="2748"/>
+          <w:tab w:val="left" w:pos="3664"/>
+          <w:tab w:val="left" w:pos="4580"/>
+          <w:tab w:val="left" w:pos="5496"/>
+          <w:tab w:val="left" w:pos="6412"/>
+          <w:tab w:val="left" w:pos="7328"/>
+          <w:tab w:val="left" w:pos="8244"/>
+          <w:tab w:val="left" w:pos="9160"/>
+          <w:tab w:val="left" w:pos="10076"/>
+          <w:tab w:val="left" w:pos="10992"/>
+          <w:tab w:val="left" w:pos="11908"/>
+          <w:tab w:val="left" w:pos="12824"/>
+          <w:tab w:val="left" w:pos="13740"/>
+          <w:tab w:val="left" w:pos="14656"/>
+        </w:tabs>
+        <w:spacing w:after="0" w:line="240" w:lineRule="auto"/>
+        <w:jc w:val="left"/>
+        <w:rPr>
+          <w:rFonts w:ascii="Courier New" w:eastAsia="Times New Roman" w:hAnsi="Courier New" w:cs="Courier New"/>
+          <w:color w:val="080808"/>
+          <w:sz w:val="16"/>
+          <w:szCs w:val="16"/>
+          <w:lang w:eastAsia="de-DE"/>
+        </w:rPr>
+      </w:pPr>
+      <w:r>
+        <w:rPr>
+          <w:rFonts w:ascii="Courier New" w:eastAsia="Times New Roman" w:hAnsi="Courier New" w:cs="Courier New"/>
+          <w:color w:val="000000"/>
+          <w:sz w:val="16"/>
+          <w:szCs w:val="16"/>
+          <w:lang w:eastAsia="de-DE"/>
+        </w:rPr>
+        <w:t>List</w:t>
+      </w:r>
+      <w:r>
+        <w:rPr>
+          <w:rFonts w:ascii="Courier New" w:eastAsia="Times New Roman" w:hAnsi="Courier New" w:cs="Courier New"/>
+          <w:color w:val="080808"/>
+          <w:sz w:val="16"/>
+          <w:szCs w:val="16"/>
+          <w:lang w:eastAsia="de-DE"/>
+        </w:rPr>
+        <w:t>&lt;</w:t>
+      </w:r>
+      <w:proofErr w:type="spellStart"/>
+      <w:r>
+        <w:rPr>
+          <w:rFonts w:ascii="Courier New" w:eastAsia="Times New Roman" w:hAnsi="Courier New" w:cs="Courier New"/>
+          <w:color w:val="000000"/>
+          <w:sz w:val="16"/>
+          <w:szCs w:val="16"/>
+          <w:lang w:eastAsia="de-DE"/>
+        </w:rPr>
+        <w:t>CompanyData</w:t>
+      </w:r>
+      <w:proofErr w:type="spellEnd"/>
+      <w:r>
+        <w:rPr>
+          <w:rFonts w:ascii="Courier New" w:eastAsia="Times New Roman" w:hAnsi="Courier New" w:cs="Courier New"/>
+          <w:color w:val="080808"/>
+          <w:sz w:val="16"/>
+          <w:szCs w:val="16"/>
+          <w:lang w:eastAsia="de-DE"/>
+        </w:rPr>
+        <w:t xml:space="preserve">&gt; </w:t>
+      </w:r>
+      <w:proofErr w:type="spellStart"/>
+      <w:r>
+        <w:rPr>
+          <w:rFonts w:ascii="Courier New" w:eastAsia="Times New Roman" w:hAnsi="Courier New" w:cs="Courier New"/>
+          <w:color w:val="080808"/>
+          <w:sz w:val="16"/>
+          <w:szCs w:val="16"/>
+          <w:lang w:eastAsia="de-DE"/>
+        </w:rPr>
+        <w:t>companies</w:t>
+      </w:r>
+      <w:proofErr w:type="spellEnd"/>
+      <w:r>
+        <w:rPr>
+          <w:rFonts w:ascii="Courier New" w:eastAsia="Times New Roman" w:hAnsi="Courier New" w:cs="Courier New"/>
+          <w:color w:val="080808"/>
+          <w:sz w:val="16"/>
+          <w:szCs w:val="16"/>
+          <w:lang w:eastAsia="de-DE"/>
+        </w:rPr>
+        <w:t xml:space="preserve"> = </w:t>
+      </w:r>
+      <w:proofErr w:type="spellStart"/>
+      <w:r>
+        <w:rPr>
+          <w:rFonts w:ascii="Courier New" w:eastAsia="Times New Roman" w:hAnsi="Courier New" w:cs="Courier New"/>
+          <w:color w:val="0033B3"/>
+          <w:sz w:val="16"/>
+          <w:szCs w:val="16"/>
+          <w:lang w:eastAsia="de-DE"/>
+        </w:rPr>
+        <w:t>new</w:t>
+      </w:r>
+      <w:proofErr w:type="spellEnd"/>
+      <w:r>
+        <w:rPr>
+          <w:rFonts w:ascii="Courier New" w:eastAsia="Times New Roman" w:hAnsi="Courier New" w:cs="Courier New"/>
+          <w:color w:val="0033B3"/>
+          <w:sz w:val="16"/>
+          <w:szCs w:val="16"/>
+          <w:lang w:eastAsia="de-DE"/>
+        </w:rPr>
+        <w:t xml:space="preserve"> </w:t>
+      </w:r>
+      <w:proofErr w:type="spellStart"/>
+      <w:r>
+        <w:rPr>
+          <w:rFonts w:ascii="Courier New" w:eastAsia="Times New Roman" w:hAnsi="Courier New" w:cs="Courier New"/>
+          <w:color w:val="080808"/>
+          <w:sz w:val="16"/>
+          <w:szCs w:val="16"/>
+          <w:lang w:eastAsia="de-DE"/>
+        </w:rPr>
+        <w:t>ArrayList</w:t>
+      </w:r>
+      <w:proofErr w:type="spellEnd"/>
+      <w:r>
+        <w:rPr>
+          <w:rFonts w:ascii="Courier New" w:eastAsia="Times New Roman" w:hAnsi="Courier New" w:cs="Courier New"/>
+          <w:color w:val="080808"/>
+          <w:sz w:val="16"/>
+          <w:szCs w:val="16"/>
+          <w:lang w:eastAsia="de-DE"/>
+        </w:rPr>
+        <w:t>&lt;</w:t>
+      </w:r>
+      <w:proofErr w:type="gramStart"/>
+      <w:r>
+        <w:rPr>
+          <w:rFonts w:ascii="Courier New" w:eastAsia="Times New Roman" w:hAnsi="Courier New" w:cs="Courier New"/>
+          <w:color w:val="080808"/>
+          <w:sz w:val="16"/>
+          <w:szCs w:val="16"/>
+          <w:lang w:eastAsia="de-DE"/>
+        </w:rPr>
+        <w:t>&gt;(</w:t>
+      </w:r>
+      <w:proofErr w:type="gramEnd"/>
+      <w:r>
+        <w:rPr>
+          <w:rFonts w:ascii="Courier New" w:eastAsia="Times New Roman" w:hAnsi="Courier New" w:cs="Courier New"/>
+          <w:color w:val="080808"/>
+          <w:sz w:val="16"/>
+          <w:szCs w:val="16"/>
+          <w:lang w:eastAsia="de-DE"/>
+        </w:rPr>
+        <w:t>);</w:t>
+      </w:r>
+    </w:p>
+    <w:p>
+      <w:pPr>
+        <w:pBdr>
+          <w:top w:val="single" w:sz="4" w:space="1" w:color="auto"/>
+          <w:left w:val="single" w:sz="4" w:space="4" w:color="auto"/>
+          <w:bottom w:val="single" w:sz="4" w:space="1" w:color="auto"/>
+          <w:right w:val="single" w:sz="4" w:space="4" w:color="auto"/>
+        </w:pBdr>
+        <w:shd w:val="clear" w:color="auto" w:fill="FFFFFF"/>
+        <w:tabs>
+          <w:tab w:val="left" w:pos="916"/>
+          <w:tab w:val="left" w:pos="1832"/>
+          <w:tab w:val="left" w:pos="2748"/>
+          <w:tab w:val="left" w:pos="3664"/>
+          <w:tab w:val="left" w:pos="4580"/>
+          <w:tab w:val="left" w:pos="5496"/>
+          <w:tab w:val="left" w:pos="6412"/>
+          <w:tab w:val="left" w:pos="7328"/>
+          <w:tab w:val="left" w:pos="8244"/>
+          <w:tab w:val="left" w:pos="9160"/>
+          <w:tab w:val="left" w:pos="10076"/>
+          <w:tab w:val="left" w:pos="10992"/>
+          <w:tab w:val="left" w:pos="11908"/>
+          <w:tab w:val="left" w:pos="12824"/>
+          <w:tab w:val="left" w:pos="13740"/>
+          <w:tab w:val="left" w:pos="14656"/>
+        </w:tabs>
+        <w:spacing w:after="0" w:line="240" w:lineRule="auto"/>
+        <w:jc w:val="left"/>
+        <w:rPr>
+          <w:rFonts w:ascii="Courier New" w:eastAsia="Times New Roman" w:hAnsi="Courier New" w:cs="Courier New"/>
+          <w:color w:val="0033B3"/>
+          <w:sz w:val="16"/>
+          <w:szCs w:val="16"/>
+          <w:lang w:eastAsia="de-DE"/>
+        </w:rPr>
+      </w:pPr>
+    </w:p>
+    <w:p>
+      <w:pPr>
+        <w:pBdr>
+          <w:top w:val="single" w:sz="4" w:space="1" w:color="auto"/>
+          <w:left w:val="single" w:sz="4" w:space="4" w:color="auto"/>
+          <w:bottom w:val="single" w:sz="4" w:space="1" w:color="auto"/>
+          <w:right w:val="single" w:sz="4" w:space="4" w:color="auto"/>
+        </w:pBdr>
+        <w:shd w:val="clear" w:color="auto" w:fill="FFFFFF"/>
+        <w:tabs>
+          <w:tab w:val="left" w:pos="916"/>
+          <w:tab w:val="left" w:pos="1832"/>
+          <w:tab w:val="left" w:pos="2748"/>
+          <w:tab w:val="left" w:pos="3664"/>
+          <w:tab w:val="left" w:pos="4580"/>
+          <w:tab w:val="left" w:pos="5496"/>
+          <w:tab w:val="left" w:pos="6412"/>
+          <w:tab w:val="left" w:pos="7328"/>
+          <w:tab w:val="left" w:pos="8244"/>
+          <w:tab w:val="left" w:pos="9160"/>
+          <w:tab w:val="left" w:pos="10076"/>
+          <w:tab w:val="left" w:pos="10992"/>
+          <w:tab w:val="left" w:pos="11908"/>
+          <w:tab w:val="left" w:pos="12824"/>
+          <w:tab w:val="left" w:pos="13740"/>
+          <w:tab w:val="left" w:pos="14656"/>
+        </w:tabs>
+        <w:spacing w:after="0" w:line="240" w:lineRule="auto"/>
+        <w:jc w:val="left"/>
+        <w:rPr>
+          <w:rFonts w:ascii="Courier New" w:eastAsia="Times New Roman" w:hAnsi="Courier New" w:cs="Courier New"/>
+          <w:color w:val="0033B3"/>
+          <w:sz w:val="16"/>
+          <w:szCs w:val="16"/>
+          <w:lang w:eastAsia="de-DE"/>
+        </w:rPr>
+      </w:pPr>
+    </w:p>
+    <w:p>
+      <w:pPr>
+        <w:pBdr>
+          <w:top w:val="single" w:sz="4" w:space="1" w:color="auto"/>
+          <w:left w:val="single" w:sz="4" w:space="4" w:color="auto"/>
+          <w:bottom w:val="single" w:sz="4" w:space="1" w:color="auto"/>
+          <w:right w:val="single" w:sz="4" w:space="4" w:color="auto"/>
+        </w:pBdr>
+        <w:shd w:val="clear" w:color="auto" w:fill="FFFFFF"/>
+        <w:tabs>
+          <w:tab w:val="left" w:pos="916"/>
+          <w:tab w:val="left" w:pos="1832"/>
+          <w:tab w:val="left" w:pos="2748"/>
+          <w:tab w:val="left" w:pos="3664"/>
+          <w:tab w:val="left" w:pos="4580"/>
+          <w:tab w:val="left" w:pos="5496"/>
+          <w:tab w:val="left" w:pos="6412"/>
+          <w:tab w:val="left" w:pos="7328"/>
+          <w:tab w:val="left" w:pos="8244"/>
+          <w:tab w:val="left" w:pos="9160"/>
+          <w:tab w:val="left" w:pos="10076"/>
+          <w:tab w:val="left" w:pos="10992"/>
+          <w:tab w:val="left" w:pos="11908"/>
+          <w:tab w:val="left" w:pos="12824"/>
+          <w:tab w:val="left" w:pos="13740"/>
+          <w:tab w:val="left" w:pos="14656"/>
+        </w:tabs>
+        <w:spacing w:after="0" w:line="240" w:lineRule="auto"/>
+        <w:jc w:val="left"/>
+        <w:rPr>
+          <w:rFonts w:ascii="Courier New" w:eastAsia="Times New Roman" w:hAnsi="Courier New" w:cs="Courier New"/>
+          <w:color w:val="067D17"/>
+          <w:sz w:val="16"/>
+          <w:szCs w:val="16"/>
+          <w:lang w:eastAsia="de-DE"/>
+        </w:rPr>
+      </w:pPr>
+      <w:proofErr w:type="spellStart"/>
+      <w:r>
+        <w:rPr>
+          <w:rFonts w:ascii="Courier New" w:eastAsia="Times New Roman" w:hAnsi="Courier New" w:cs="Courier New"/>
+          <w:color w:val="0033B3"/>
+          <w:sz w:val="16"/>
+          <w:szCs w:val="16"/>
+          <w:lang w:eastAsia="de-DE"/>
+        </w:rPr>
         <w:t>F</w:t>
       </w:r>
       <w:r>
@@ -39370,27 +40262,37 @@
           <w:szCs w:val="16"/>
           <w:lang w:eastAsia="de-DE"/>
         </w:rPr>
+        <w:t>0</w:t>
+      </w:r>
+      <w:r>
+        <w:rPr>
+          <w:rFonts w:ascii="Courier New" w:eastAsia="Times New Roman" w:hAnsi="Courier New" w:cs="Courier New"/>
+          <w:color w:val="080808"/>
+          <w:sz w:val="16"/>
+          <w:szCs w:val="16"/>
+          <w:lang w:eastAsia="de-DE"/>
+        </w:rPr>
+        <w:t xml:space="preserve">; i &lt; </w:t>
+      </w:r>
+      <w:r>
+        <w:rPr>
+          <w:rFonts w:ascii="Courier New" w:eastAsia="Times New Roman" w:hAnsi="Courier New" w:cs="Courier New"/>
+          <w:color w:val="1750EB"/>
+          <w:sz w:val="16"/>
+          <w:szCs w:val="16"/>
+          <w:lang w:eastAsia="de-DE"/>
+        </w:rPr>
         <w:t>1</w:t>
       </w:r>
       <w:r>
         <w:rPr>
           <w:rFonts w:ascii="Courier New" w:eastAsia="Times New Roman" w:hAnsi="Courier New" w:cs="Courier New"/>
-          <w:color w:val="080808"/>
-          <w:sz w:val="16"/>
-          <w:szCs w:val="16"/>
-          <w:lang w:eastAsia="de-DE"/>
-        </w:rPr>
-        <w:t xml:space="preserve">; i &lt; </w:t>
-      </w:r>
-      <w:r>
-        <w:rPr>
-          <w:rFonts w:ascii="Courier New" w:eastAsia="Times New Roman" w:hAnsi="Courier New" w:cs="Courier New"/>
           <w:color w:val="1750EB"/>
           <w:sz w:val="16"/>
           <w:szCs w:val="16"/>
           <w:lang w:eastAsia="de-DE"/>
         </w:rPr>
-        <w:t>11</w:t>
+        <w:t>0</w:t>
       </w:r>
       <w:r>
         <w:rPr>
@@ -39414,6 +40316,64 @@
         <w:t>+){</w:t>
       </w:r>
       <w:proofErr w:type="gramEnd"/>
+      <w:r>
+        <w:rPr>
+          <w:rFonts w:ascii="Courier New" w:eastAsia="Times New Roman" w:hAnsi="Courier New" w:cs="Courier New"/>
+          <w:color w:val="080808"/>
+          <w:sz w:val="16"/>
+          <w:szCs w:val="16"/>
+          <w:lang w:eastAsia="de-DE"/>
+        </w:rPr>
+        <w:t xml:space="preserve">  </w:t>
+      </w:r>
+      <w:r>
+        <w:rPr>
+          <w:rFonts w:ascii="Courier New" w:eastAsia="Times New Roman" w:hAnsi="Courier New" w:cs="Courier New"/>
+          <w:color w:val="067D17"/>
+          <w:sz w:val="16"/>
+          <w:szCs w:val="16"/>
+          <w:lang w:eastAsia="de-DE"/>
+        </w:rPr>
+        <w:t>// Die Schleife wird 10 mal durchlaufen</w:t>
+      </w:r>
+    </w:p>
+    <w:p>
+      <w:pPr>
+        <w:pBdr>
+          <w:top w:val="single" w:sz="4" w:space="1" w:color="auto"/>
+          <w:left w:val="single" w:sz="4" w:space="4" w:color="auto"/>
+          <w:bottom w:val="single" w:sz="4" w:space="1" w:color="auto"/>
+          <w:right w:val="single" w:sz="4" w:space="4" w:color="auto"/>
+        </w:pBdr>
+        <w:shd w:val="clear" w:color="auto" w:fill="FFFFFF"/>
+        <w:tabs>
+          <w:tab w:val="left" w:pos="916"/>
+          <w:tab w:val="left" w:pos="1832"/>
+          <w:tab w:val="left" w:pos="2748"/>
+          <w:tab w:val="left" w:pos="3664"/>
+          <w:tab w:val="left" w:pos="4580"/>
+          <w:tab w:val="left" w:pos="5496"/>
+          <w:tab w:val="left" w:pos="6412"/>
+          <w:tab w:val="left" w:pos="7328"/>
+          <w:tab w:val="left" w:pos="8244"/>
+          <w:tab w:val="left" w:pos="9160"/>
+          <w:tab w:val="left" w:pos="10076"/>
+          <w:tab w:val="left" w:pos="10992"/>
+          <w:tab w:val="left" w:pos="11908"/>
+          <w:tab w:val="left" w:pos="12824"/>
+          <w:tab w:val="left" w:pos="13740"/>
+          <w:tab w:val="left" w:pos="14656"/>
+        </w:tabs>
+        <w:spacing w:after="0" w:line="240" w:lineRule="auto"/>
+        <w:jc w:val="left"/>
+        <w:rPr>
+          <w:rFonts w:ascii="Courier New" w:eastAsia="Times New Roman" w:hAnsi="Courier New" w:cs="Courier New"/>
+          <w:color w:val="080808"/>
+          <w:sz w:val="16"/>
+          <w:szCs w:val="16"/>
+          <w:lang w:eastAsia="de-DE"/>
+        </w:rPr>
+      </w:pPr>
       <w:r>
         <w:rPr>
           <w:rFonts w:ascii="Courier New" w:eastAsia="Times New Roman" w:hAnsi="Courier New" w:cs="Courier New"/>
@@ -39447,6 +40407,7 @@
         </w:rPr>
         <w:t xml:space="preserve"> </w:t>
       </w:r>
+      <w:proofErr w:type="gramStart"/>
       <w:r>
         <w:rPr>
           <w:rFonts w:ascii="Courier New" w:eastAsia="Times New Roman" w:hAnsi="Courier New" w:cs="Courier New"/>
@@ -39465,7 +40426,156 @@
           <w:szCs w:val="16"/>
           <w:lang w:eastAsia="de-DE"/>
         </w:rPr>
+        <w:t xml:space="preserve"> </w:t>
+      </w:r>
+      <w:r>
+        <w:rPr>
+          <w:rFonts w:ascii="Courier New" w:eastAsia="Times New Roman" w:hAnsi="Courier New" w:cs="Courier New"/>
+          <w:color w:val="067D17"/>
+          <w:sz w:val="16"/>
+          <w:szCs w:val="16"/>
+          <w:lang w:eastAsia="de-DE"/>
+        </w:rPr>
+        <w:t>/</w:t>
+      </w:r>
+      <w:proofErr w:type="gramEnd"/>
+      <w:r>
+        <w:rPr>
+          <w:rFonts w:ascii="Courier New" w:eastAsia="Times New Roman" w:hAnsi="Courier New" w:cs="Courier New"/>
+          <w:color w:val="067D17"/>
+          <w:sz w:val="16"/>
+          <w:szCs w:val="16"/>
+          <w:lang w:eastAsia="de-DE"/>
+        </w:rPr>
+        <w:t>/Der Circuit Breaker ist geschlossen</w:t>
+      </w:r>
+      <w:r>
+        <w:rPr>
+          <w:rFonts w:ascii="Courier New" w:eastAsia="Times New Roman" w:hAnsi="Courier New" w:cs="Courier New"/>
+          <w:color w:val="080808"/>
+          <w:sz w:val="16"/>
+          <w:szCs w:val="16"/>
+          <w:lang w:eastAsia="de-DE"/>
+        </w:rPr>
         <w:br/>
+      </w:r>
+    </w:p>
+    <w:p>
+      <w:pPr>
+        <w:pBdr>
+          <w:top w:val="single" w:sz="4" w:space="1" w:color="auto"/>
+          <w:left w:val="single" w:sz="4" w:space="4" w:color="auto"/>
+          <w:bottom w:val="single" w:sz="4" w:space="1" w:color="auto"/>
+          <w:right w:val="single" w:sz="4" w:space="4" w:color="auto"/>
+        </w:pBdr>
+        <w:shd w:val="clear" w:color="auto" w:fill="FFFFFF"/>
+        <w:tabs>
+          <w:tab w:val="left" w:pos="916"/>
+          <w:tab w:val="left" w:pos="1832"/>
+          <w:tab w:val="left" w:pos="2748"/>
+          <w:tab w:val="left" w:pos="3664"/>
+          <w:tab w:val="left" w:pos="4580"/>
+          <w:tab w:val="left" w:pos="5496"/>
+          <w:tab w:val="left" w:pos="6412"/>
+          <w:tab w:val="left" w:pos="7328"/>
+          <w:tab w:val="left" w:pos="8244"/>
+          <w:tab w:val="left" w:pos="9160"/>
+          <w:tab w:val="left" w:pos="10076"/>
+          <w:tab w:val="left" w:pos="10992"/>
+          <w:tab w:val="left" w:pos="11908"/>
+          <w:tab w:val="left" w:pos="12824"/>
+          <w:tab w:val="left" w:pos="13740"/>
+          <w:tab w:val="left" w:pos="14656"/>
+        </w:tabs>
+        <w:spacing w:after="0" w:line="240" w:lineRule="auto"/>
+        <w:jc w:val="left"/>
+        <w:rPr>
+          <w:rFonts w:ascii="Courier New" w:eastAsia="Times New Roman" w:hAnsi="Courier New" w:cs="Courier New"/>
+          <w:color w:val="067D17"/>
+          <w:sz w:val="16"/>
+          <w:szCs w:val="16"/>
+          <w:lang w:eastAsia="de-DE"/>
+        </w:rPr>
+      </w:pPr>
+      <w:r>
+        <w:rPr>
+          <w:rFonts w:ascii="Courier New" w:eastAsia="Times New Roman" w:hAnsi="Courier New" w:cs="Courier New"/>
+          <w:color w:val="080808"/>
+          <w:sz w:val="16"/>
+          <w:szCs w:val="16"/>
+          <w:lang w:eastAsia="de-DE"/>
+        </w:rPr>
+        <w:t xml:space="preserve">        </w:t>
+      </w:r>
+      <w:r>
+        <w:rPr>
+          <w:rFonts w:ascii="Courier New" w:eastAsia="Times New Roman" w:hAnsi="Courier New" w:cs="Courier New"/>
+          <w:color w:val="067D17"/>
+          <w:sz w:val="16"/>
+          <w:szCs w:val="16"/>
+          <w:lang w:eastAsia="de-DE"/>
+        </w:rPr>
+        <w:t xml:space="preserve">//Holt die Firmendaten </w:t>
+      </w:r>
+      <w:proofErr w:type="gramStart"/>
+      <w:r>
+        <w:rPr>
+          <w:rFonts w:ascii="Courier New" w:eastAsia="Times New Roman" w:hAnsi="Courier New" w:cs="Courier New"/>
+          <w:color w:val="067D17"/>
+          <w:sz w:val="16"/>
+          <w:szCs w:val="16"/>
+          <w:lang w:eastAsia="de-DE"/>
+        </w:rPr>
+        <w:t>vom Firmenservice</w:t>
+      </w:r>
+      <w:proofErr w:type="gramEnd"/>
+    </w:p>
+    <w:p>
+      <w:pPr>
+        <w:pBdr>
+          <w:top w:val="single" w:sz="4" w:space="1" w:color="auto"/>
+          <w:left w:val="single" w:sz="4" w:space="4" w:color="auto"/>
+          <w:bottom w:val="single" w:sz="4" w:space="1" w:color="auto"/>
+          <w:right w:val="single" w:sz="4" w:space="4" w:color="auto"/>
+        </w:pBdr>
+        <w:shd w:val="clear" w:color="auto" w:fill="FFFFFF"/>
+        <w:tabs>
+          <w:tab w:val="left" w:pos="916"/>
+          <w:tab w:val="left" w:pos="1832"/>
+          <w:tab w:val="left" w:pos="2748"/>
+          <w:tab w:val="left" w:pos="3664"/>
+          <w:tab w:val="left" w:pos="4580"/>
+          <w:tab w:val="left" w:pos="5496"/>
+          <w:tab w:val="left" w:pos="6412"/>
+          <w:tab w:val="left" w:pos="7328"/>
+          <w:tab w:val="left" w:pos="8244"/>
+          <w:tab w:val="left" w:pos="9160"/>
+          <w:tab w:val="left" w:pos="10076"/>
+          <w:tab w:val="left" w:pos="10992"/>
+          <w:tab w:val="left" w:pos="11908"/>
+          <w:tab w:val="left" w:pos="12824"/>
+          <w:tab w:val="left" w:pos="13740"/>
+          <w:tab w:val="left" w:pos="14656"/>
+        </w:tabs>
+        <w:spacing w:after="0" w:line="240" w:lineRule="auto"/>
+        <w:jc w:val="left"/>
+        <w:rPr>
+          <w:rFonts w:ascii="Courier New" w:eastAsia="Times New Roman" w:hAnsi="Courier New" w:cs="Courier New"/>
+          <w:color w:val="080808"/>
+          <w:sz w:val="16"/>
+          <w:szCs w:val="16"/>
+          <w:lang w:eastAsia="de-DE"/>
+        </w:rPr>
+      </w:pPr>
+      <w:r>
+        <w:rPr>
+          <w:rFonts w:ascii="Courier New" w:eastAsia="Times New Roman" w:hAnsi="Courier New" w:cs="Courier New"/>
+          <w:color w:val="067D17"/>
+          <w:sz w:val="16"/>
+          <w:szCs w:val="16"/>
+          <w:lang w:eastAsia="de-DE"/>
+        </w:rPr>
+        <w:t xml:space="preserve">        // Der Aufruf erfolgt über den dekorierten Supplier </w:t>
       </w:r>
       <w:r>
         <w:rPr>
@@ -39501,6 +40611,7 @@
         <w:t xml:space="preserve"> = </w:t>
       </w:r>
       <w:proofErr w:type="spellStart"/>
+      <w:proofErr w:type="gramStart"/>
       <w:r>
         <w:rPr>
           <w:rFonts w:ascii="Courier New" w:eastAsia="Times New Roman" w:hAnsi="Courier New" w:cs="Courier New"/>
@@ -39530,7 +40641,134 @@
           <w:szCs w:val="16"/>
           <w:lang w:eastAsia="de-DE"/>
         </w:rPr>
-        <w:t>();</w:t>
+        <w:t>(</w:t>
+      </w:r>
+      <w:proofErr w:type="gramEnd"/>
+      <w:r>
+        <w:rPr>
+          <w:rFonts w:ascii="Courier New" w:eastAsia="Times New Roman" w:hAnsi="Courier New" w:cs="Courier New"/>
+          <w:color w:val="080808"/>
+          <w:sz w:val="16"/>
+          <w:szCs w:val="16"/>
+          <w:lang w:eastAsia="de-DE"/>
+        </w:rPr>
+        <w:t>);</w:t>
+      </w:r>
+    </w:p>
+    <w:p>
+      <w:pPr>
+        <w:pBdr>
+          <w:top w:val="single" w:sz="4" w:space="1" w:color="auto"/>
+          <w:left w:val="single" w:sz="4" w:space="4" w:color="auto"/>
+          <w:bottom w:val="single" w:sz="4" w:space="1" w:color="auto"/>
+          <w:right w:val="single" w:sz="4" w:space="4" w:color="auto"/>
+        </w:pBdr>
+        <w:shd w:val="clear" w:color="auto" w:fill="FFFFFF"/>
+        <w:tabs>
+          <w:tab w:val="left" w:pos="916"/>
+          <w:tab w:val="left" w:pos="1832"/>
+          <w:tab w:val="left" w:pos="2748"/>
+          <w:tab w:val="left" w:pos="3664"/>
+          <w:tab w:val="left" w:pos="4580"/>
+          <w:tab w:val="left" w:pos="5496"/>
+          <w:tab w:val="left" w:pos="6412"/>
+          <w:tab w:val="left" w:pos="7328"/>
+          <w:tab w:val="left" w:pos="8244"/>
+          <w:tab w:val="left" w:pos="9160"/>
+          <w:tab w:val="left" w:pos="10076"/>
+          <w:tab w:val="left" w:pos="10992"/>
+          <w:tab w:val="left" w:pos="11908"/>
+          <w:tab w:val="left" w:pos="12824"/>
+          <w:tab w:val="left" w:pos="13740"/>
+          <w:tab w:val="left" w:pos="14656"/>
+        </w:tabs>
+        <w:spacing w:after="0" w:line="240" w:lineRule="auto"/>
+        <w:jc w:val="left"/>
+        <w:rPr>
+          <w:rFonts w:ascii="Courier New" w:eastAsia="Times New Roman" w:hAnsi="Courier New" w:cs="Courier New"/>
+          <w:color w:val="080808"/>
+          <w:sz w:val="16"/>
+          <w:szCs w:val="16"/>
+          <w:lang w:eastAsia="de-DE"/>
+        </w:rPr>
+      </w:pPr>
+      <w:r>
+        <w:rPr>
+          <w:rFonts w:ascii="Courier New" w:eastAsia="Times New Roman" w:hAnsi="Courier New" w:cs="Courier New"/>
+          <w:color w:val="080808"/>
+          <w:sz w:val="16"/>
+          <w:szCs w:val="16"/>
+          <w:lang w:eastAsia="de-DE"/>
+        </w:rPr>
+        <w:tab/>
+      </w:r>
+    </w:p>
+    <w:p>
+      <w:pPr>
+        <w:pBdr>
+          <w:top w:val="single" w:sz="4" w:space="1" w:color="auto"/>
+          <w:left w:val="single" w:sz="4" w:space="4" w:color="auto"/>
+          <w:bottom w:val="single" w:sz="4" w:space="1" w:color="auto"/>
+          <w:right w:val="single" w:sz="4" w:space="4" w:color="auto"/>
+        </w:pBdr>
+        <w:shd w:val="clear" w:color="auto" w:fill="FFFFFF"/>
+        <w:tabs>
+          <w:tab w:val="left" w:pos="916"/>
+          <w:tab w:val="left" w:pos="1832"/>
+          <w:tab w:val="left" w:pos="2748"/>
+          <w:tab w:val="left" w:pos="3664"/>
+          <w:tab w:val="left" w:pos="4580"/>
+          <w:tab w:val="left" w:pos="5496"/>
+          <w:tab w:val="left" w:pos="6412"/>
+          <w:tab w:val="left" w:pos="7328"/>
+          <w:tab w:val="left" w:pos="8244"/>
+          <w:tab w:val="left" w:pos="9160"/>
+          <w:tab w:val="left" w:pos="10076"/>
+          <w:tab w:val="left" w:pos="10992"/>
+          <w:tab w:val="left" w:pos="11908"/>
+          <w:tab w:val="left" w:pos="12824"/>
+          <w:tab w:val="left" w:pos="13740"/>
+          <w:tab w:val="left" w:pos="14656"/>
+        </w:tabs>
+        <w:spacing w:after="0" w:line="240" w:lineRule="auto"/>
+        <w:jc w:val="left"/>
+        <w:rPr>
+          <w:rFonts w:ascii="Courier New" w:eastAsia="Times New Roman" w:hAnsi="Courier New" w:cs="Courier New"/>
+          <w:color w:val="080808"/>
+          <w:sz w:val="16"/>
+          <w:szCs w:val="16"/>
+          <w:lang w:eastAsia="de-DE"/>
+        </w:rPr>
+      </w:pPr>
+      <w:r>
+        <w:rPr>
+          <w:rFonts w:ascii="Courier New" w:eastAsia="Times New Roman" w:hAnsi="Courier New" w:cs="Courier New"/>
+          <w:color w:val="080808"/>
+          <w:sz w:val="16"/>
+          <w:szCs w:val="16"/>
+          <w:lang w:eastAsia="de-DE"/>
+        </w:rPr>
+        <w:t xml:space="preserve">        </w:t>
+      </w:r>
+      <w:r>
+        <w:rPr>
+          <w:rFonts w:ascii="Courier New" w:eastAsia="Times New Roman" w:hAnsi="Courier New" w:cs="Courier New"/>
+          <w:color w:val="067D17"/>
+          <w:sz w:val="16"/>
+          <w:szCs w:val="16"/>
+          <w:lang w:eastAsia="de-DE"/>
+        </w:rPr>
+        <w:t>//Gibt den Firmennamen des ersten Datensatzes aus</w:t>
+      </w:r>
+      <w:r>
+        <w:rPr>
+          <w:rFonts w:ascii="Courier New" w:eastAsia="Times New Roman" w:hAnsi="Courier New" w:cs="Courier New"/>
+          <w:color w:val="080808"/>
+          <w:sz w:val="16"/>
+          <w:szCs w:val="16"/>
+          <w:lang w:eastAsia="de-DE"/>
+        </w:rPr>
+        <w:tab/>
       </w:r>
       <w:r>
         <w:rPr>
@@ -39629,6 +40867,7 @@
         </w:rPr>
         <w:t>0</w:t>
       </w:r>
+      <w:proofErr w:type="gramStart"/>
       <w:r>
         <w:rPr>
           <w:rFonts w:ascii="Courier New" w:eastAsia="Times New Roman" w:hAnsi="Courier New" w:cs="Courier New"/>
@@ -39651,6 +40890,7 @@
         <w:t>getCompanyName</w:t>
       </w:r>
       <w:proofErr w:type="spellEnd"/>
+      <w:proofErr w:type="gramEnd"/>
       <w:r>
         <w:rPr>
           <w:rFonts w:ascii="Courier New" w:eastAsia="Times New Roman" w:hAnsi="Courier New" w:cs="Courier New"/>
@@ -39661,6 +40901,44 @@
         </w:rPr>
         <w:t>());</w:t>
       </w:r>
+    </w:p>
+    <w:p>
+      <w:pPr>
+        <w:pBdr>
+          <w:top w:val="single" w:sz="4" w:space="1" w:color="auto"/>
+          <w:left w:val="single" w:sz="4" w:space="4" w:color="auto"/>
+          <w:bottom w:val="single" w:sz="4" w:space="1" w:color="auto"/>
+          <w:right w:val="single" w:sz="4" w:space="4" w:color="auto"/>
+        </w:pBdr>
+        <w:shd w:val="clear" w:color="auto" w:fill="FFFFFF"/>
+        <w:tabs>
+          <w:tab w:val="left" w:pos="916"/>
+          <w:tab w:val="left" w:pos="1832"/>
+          <w:tab w:val="left" w:pos="2748"/>
+          <w:tab w:val="left" w:pos="3664"/>
+          <w:tab w:val="left" w:pos="4580"/>
+          <w:tab w:val="left" w:pos="5496"/>
+          <w:tab w:val="left" w:pos="6412"/>
+          <w:tab w:val="left" w:pos="7328"/>
+          <w:tab w:val="left" w:pos="8244"/>
+          <w:tab w:val="left" w:pos="9160"/>
+          <w:tab w:val="left" w:pos="10076"/>
+          <w:tab w:val="left" w:pos="10992"/>
+          <w:tab w:val="left" w:pos="11908"/>
+          <w:tab w:val="left" w:pos="12824"/>
+          <w:tab w:val="left" w:pos="13740"/>
+          <w:tab w:val="left" w:pos="14656"/>
+        </w:tabs>
+        <w:spacing w:after="0" w:line="240" w:lineRule="auto"/>
+        <w:jc w:val="left"/>
+        <w:rPr>
+          <w:rFonts w:ascii="Courier New" w:eastAsia="Times New Roman" w:hAnsi="Courier New" w:cs="Courier New"/>
+          <w:color w:val="080808"/>
+          <w:sz w:val="16"/>
+          <w:szCs w:val="16"/>
+          <w:lang w:eastAsia="de-DE"/>
+        </w:rPr>
+      </w:pPr>
       <w:r>
         <w:rPr>
           <w:rFonts w:ascii="Courier New" w:eastAsia="Times New Roman" w:hAnsi="Courier New" w:cs="Courier New"/>
@@ -39679,8 +40957,80 @@
           <w:szCs w:val="16"/>
           <w:lang w:eastAsia="de-DE"/>
         </w:rPr>
+        <w:t xml:space="preserve">     </w:t>
+      </w:r>
+      <w:r>
+        <w:rPr>
+          <w:rFonts w:ascii="Courier New" w:eastAsia="Times New Roman" w:hAnsi="Courier New" w:cs="Courier New"/>
+          <w:color w:val="080808"/>
+          <w:sz w:val="16"/>
+          <w:szCs w:val="16"/>
+          <w:lang w:eastAsia="de-DE"/>
+        </w:rPr>
+        <w:t xml:space="preserve">  </w:t>
+      </w:r>
+      <w:r>
+        <w:rPr>
+          <w:rFonts w:ascii="Courier New" w:eastAsia="Times New Roman" w:hAnsi="Courier New" w:cs="Courier New"/>
+          <w:color w:val="080808"/>
+          <w:sz w:val="16"/>
+          <w:szCs w:val="16"/>
+          <w:lang w:eastAsia="de-DE"/>
+        </w:rPr>
+        <w:t xml:space="preserve"> </w:t>
+      </w:r>
+      <w:r>
+        <w:rPr>
+          <w:rFonts w:ascii="Courier New" w:eastAsia="Times New Roman" w:hAnsi="Courier New" w:cs="Courier New"/>
+          <w:color w:val="067D17"/>
+          <w:sz w:val="16"/>
+          <w:szCs w:val="16"/>
+          <w:lang w:eastAsia="de-DE"/>
+        </w:rPr>
+        <w:t>//Der Circuit Breaker ist offen / h</w:t>
+      </w:r>
+      <w:r>
+        <w:rPr>
+          <w:rFonts w:ascii="Courier New" w:eastAsia="Times New Roman" w:hAnsi="Courier New" w:cs="Courier New"/>
+          <w:color w:val="067D17"/>
+          <w:sz w:val="16"/>
+          <w:szCs w:val="16"/>
+          <w:lang w:eastAsia="de-DE"/>
+        </w:rPr>
+        <w:t>alb-offen</w:t>
+      </w:r>
+      <w:r>
+        <w:rPr>
+          <w:rFonts w:ascii="Courier New" w:eastAsia="Times New Roman" w:hAnsi="Courier New" w:cs="Courier New"/>
+          <w:color w:val="080808"/>
+          <w:sz w:val="16"/>
+          <w:szCs w:val="16"/>
+          <w:lang w:eastAsia="de-DE"/>
+        </w:rPr>
         <w:br/>
-        <w:t xml:space="preserve">    } </w:t>
+        <w:t xml:space="preserve">  </w:t>
+      </w:r>
+      <w:proofErr w:type="gramStart"/>
+      <w:r>
+        <w:rPr>
+          <w:rFonts w:ascii="Courier New" w:eastAsia="Times New Roman" w:hAnsi="Courier New" w:cs="Courier New"/>
+          <w:color w:val="080808"/>
+          <w:sz w:val="16"/>
+          <w:szCs w:val="16"/>
+          <w:lang w:eastAsia="de-DE"/>
+        </w:rPr>
+        <w:t xml:space="preserve">  }</w:t>
+      </w:r>
+      <w:proofErr w:type="gramEnd"/>
+      <w:r>
+        <w:rPr>
+          <w:rFonts w:ascii="Courier New" w:eastAsia="Times New Roman" w:hAnsi="Courier New" w:cs="Courier New"/>
+          <w:color w:val="080808"/>
+          <w:sz w:val="16"/>
+          <w:szCs w:val="16"/>
+          <w:lang w:eastAsia="de-DE"/>
+        </w:rPr>
+        <w:t xml:space="preserve"> </w:t>
       </w:r>
       <w:r>
         <w:rPr>
@@ -39742,7 +41092,115 @@
           <w:szCs w:val="16"/>
           <w:lang w:eastAsia="de-DE"/>
         </w:rPr>
+        <w:t xml:space="preserve"> </w:t>
+      </w:r>
+      <w:r>
+        <w:rPr>
+          <w:rFonts w:ascii="Courier New" w:eastAsia="Times New Roman" w:hAnsi="Courier New" w:cs="Courier New"/>
+          <w:color w:val="080808"/>
+          <w:sz w:val="16"/>
+          <w:szCs w:val="16"/>
+          <w:lang w:eastAsia="de-DE"/>
+        </w:rPr>
         <w:br/>
+      </w:r>
+    </w:p>
+    <w:p>
+      <w:pPr>
+        <w:pBdr>
+          <w:top w:val="single" w:sz="4" w:space="1" w:color="auto"/>
+          <w:left w:val="single" w:sz="4" w:space="4" w:color="auto"/>
+          <w:bottom w:val="single" w:sz="4" w:space="1" w:color="auto"/>
+          <w:right w:val="single" w:sz="4" w:space="4" w:color="auto"/>
+        </w:pBdr>
+        <w:shd w:val="clear" w:color="auto" w:fill="FFFFFF"/>
+        <w:tabs>
+          <w:tab w:val="left" w:pos="916"/>
+          <w:tab w:val="left" w:pos="1832"/>
+          <w:tab w:val="left" w:pos="2748"/>
+          <w:tab w:val="left" w:pos="3664"/>
+          <w:tab w:val="left" w:pos="4580"/>
+          <w:tab w:val="left" w:pos="5496"/>
+          <w:tab w:val="left" w:pos="6412"/>
+          <w:tab w:val="left" w:pos="7328"/>
+          <w:tab w:val="left" w:pos="8244"/>
+          <w:tab w:val="left" w:pos="9160"/>
+          <w:tab w:val="left" w:pos="10076"/>
+          <w:tab w:val="left" w:pos="10992"/>
+          <w:tab w:val="left" w:pos="11908"/>
+          <w:tab w:val="left" w:pos="12824"/>
+          <w:tab w:val="left" w:pos="13740"/>
+          <w:tab w:val="left" w:pos="14656"/>
+        </w:tabs>
+        <w:spacing w:after="0" w:line="240" w:lineRule="auto"/>
+        <w:jc w:val="left"/>
+        <w:rPr>
+          <w:rFonts w:ascii="Courier New" w:eastAsia="Times New Roman" w:hAnsi="Courier New" w:cs="Courier New"/>
+          <w:color w:val="080808"/>
+          <w:sz w:val="16"/>
+          <w:szCs w:val="16"/>
+          <w:lang w:eastAsia="de-DE"/>
+        </w:rPr>
+      </w:pPr>
+      <w:r>
+        <w:rPr>
+          <w:rFonts w:ascii="Courier New" w:eastAsia="Times New Roman" w:hAnsi="Courier New" w:cs="Courier New"/>
+          <w:color w:val="067D17"/>
+          <w:sz w:val="16"/>
+          <w:szCs w:val="16"/>
+          <w:lang w:eastAsia="de-DE"/>
+        </w:rPr>
+        <w:t xml:space="preserve">        </w:t>
+      </w:r>
+      <w:r>
+        <w:rPr>
+          <w:rFonts w:ascii="Courier New" w:eastAsia="Times New Roman" w:hAnsi="Courier New" w:cs="Courier New"/>
+          <w:color w:val="067D17"/>
+          <w:sz w:val="16"/>
+          <w:szCs w:val="16"/>
+          <w:lang w:eastAsia="de-DE"/>
+        </w:rPr>
+        <w:t xml:space="preserve">//Ausgabe der Fehlermeldung </w:t>
+      </w:r>
+      <w:r>
+        <w:rPr>
+          <w:rFonts w:ascii="Courier New" w:eastAsia="Times New Roman" w:hAnsi="Courier New" w:cs="Courier New"/>
+          <w:color w:val="067D17"/>
+          <w:sz w:val="16"/>
+          <w:szCs w:val="16"/>
+          <w:lang w:eastAsia="de-DE"/>
+        </w:rPr>
+        <w:t>über</w:t>
+      </w:r>
+      <w:r>
+        <w:rPr>
+          <w:rFonts w:ascii="Courier New" w:eastAsia="Times New Roman" w:hAnsi="Courier New" w:cs="Courier New"/>
+          <w:color w:val="067D17"/>
+          <w:sz w:val="16"/>
+          <w:szCs w:val="16"/>
+          <w:lang w:eastAsia="de-DE"/>
+        </w:rPr>
+        <w:t xml:space="preserve"> d</w:t>
+      </w:r>
+      <w:r>
+        <w:rPr>
+          <w:rFonts w:ascii="Courier New" w:eastAsia="Times New Roman" w:hAnsi="Courier New" w:cs="Courier New"/>
+          <w:color w:val="067D17"/>
+          <w:sz w:val="16"/>
+          <w:szCs w:val="16"/>
+          <w:lang w:eastAsia="de-DE"/>
+        </w:rPr>
+        <w:t>ie</w:t>
+      </w:r>
+      <w:r>
+        <w:rPr>
+          <w:rFonts w:ascii="Courier New" w:eastAsia="Times New Roman" w:hAnsi="Courier New" w:cs="Courier New"/>
+          <w:color w:val="067D17"/>
+          <w:sz w:val="16"/>
+          <w:szCs w:val="16"/>
+          <w:lang w:eastAsia="de-DE"/>
+        </w:rPr>
+        <w:t xml:space="preserve"> Konsole</w:t>
       </w:r>
       <w:r>
         <w:rPr>
@@ -39810,6 +41268,7 @@
         <w:t>(</w:t>
       </w:r>
       <w:proofErr w:type="spellStart"/>
+      <w:proofErr w:type="gramStart"/>
       <w:r>
         <w:rPr>
           <w:rFonts w:ascii="Courier New" w:eastAsia="Times New Roman" w:hAnsi="Courier New" w:cs="Courier New"/>
@@ -39821,6 +41280,7 @@
         <w:t>e.getMessage</w:t>
       </w:r>
       <w:proofErr w:type="spellEnd"/>
+      <w:proofErr w:type="gramEnd"/>
       <w:r>
         <w:rPr>
           <w:rFonts w:ascii="Courier New" w:eastAsia="Times New Roman" w:hAnsi="Courier New" w:cs="Courier New"/>
@@ -39831,79 +41291,53 @@
         </w:rPr>
         <w:t>());</w:t>
       </w:r>
-      <w:r>
-        <w:rPr>
-          <w:rFonts w:ascii="Courier New" w:eastAsia="Times New Roman" w:hAnsi="Courier New" w:cs="Courier New"/>
-          <w:color w:val="080808"/>
-          <w:sz w:val="16"/>
-          <w:szCs w:val="16"/>
-          <w:lang w:eastAsia="de-DE"/>
-        </w:rPr>
-        <w:br/>
+    </w:p>
+    <w:p>
+      <w:pPr>
+        <w:pBdr>
+          <w:top w:val="single" w:sz="4" w:space="1" w:color="auto"/>
+          <w:left w:val="single" w:sz="4" w:space="4" w:color="auto"/>
+          <w:bottom w:val="single" w:sz="4" w:space="1" w:color="auto"/>
+          <w:right w:val="single" w:sz="4" w:space="4" w:color="auto"/>
+        </w:pBdr>
+        <w:shd w:val="clear" w:color="auto" w:fill="FFFFFF"/>
+        <w:tabs>
+          <w:tab w:val="left" w:pos="916"/>
+          <w:tab w:val="left" w:pos="1832"/>
+          <w:tab w:val="left" w:pos="2748"/>
+          <w:tab w:val="left" w:pos="3664"/>
+          <w:tab w:val="left" w:pos="4580"/>
+          <w:tab w:val="left" w:pos="5496"/>
+          <w:tab w:val="left" w:pos="6412"/>
+          <w:tab w:val="left" w:pos="7328"/>
+          <w:tab w:val="left" w:pos="8244"/>
+          <w:tab w:val="left" w:pos="9160"/>
+          <w:tab w:val="left" w:pos="10076"/>
+          <w:tab w:val="left" w:pos="10992"/>
+          <w:tab w:val="left" w:pos="11908"/>
+          <w:tab w:val="left" w:pos="12824"/>
+          <w:tab w:val="left" w:pos="13740"/>
+          <w:tab w:val="left" w:pos="14656"/>
+        </w:tabs>
+        <w:spacing w:after="0" w:line="240" w:lineRule="auto"/>
+        <w:jc w:val="left"/>
+        <w:rPr>
+          <w:rFonts w:ascii="Courier New" w:eastAsia="Times New Roman" w:hAnsi="Courier New" w:cs="Courier New"/>
+          <w:color w:val="080808"/>
+          <w:sz w:val="16"/>
+          <w:szCs w:val="16"/>
+          <w:lang w:eastAsia="de-DE"/>
+        </w:rPr>
+      </w:pPr>
+      <w:r>
+        <w:rPr>
+          <w:rFonts w:ascii="Courier New" w:eastAsia="Times New Roman" w:hAnsi="Courier New" w:cs="Courier New"/>
+          <w:color w:val="080808"/>
+          <w:sz w:val="16"/>
+          <w:szCs w:val="16"/>
+          <w:lang w:eastAsia="de-DE"/>
+        </w:rPr>
         <w:t xml:space="preserve">        </w:t>
-      </w:r>
-      <w:proofErr w:type="spellStart"/>
-      <w:r>
-        <w:rPr>
-          <w:rFonts w:ascii="Courier New" w:eastAsia="Times New Roman" w:hAnsi="Courier New" w:cs="Courier New"/>
-          <w:color w:val="080808"/>
-          <w:sz w:val="16"/>
-          <w:szCs w:val="16"/>
-          <w:lang w:eastAsia="de-DE"/>
-        </w:rPr>
-        <w:t>companies.clear</w:t>
-      </w:r>
-      <w:proofErr w:type="spellEnd"/>
-      <w:r>
-        <w:rPr>
-          <w:rFonts w:ascii="Courier New" w:eastAsia="Times New Roman" w:hAnsi="Courier New" w:cs="Courier New"/>
-          <w:color w:val="080808"/>
-          <w:sz w:val="16"/>
-          <w:szCs w:val="16"/>
-          <w:lang w:eastAsia="de-DE"/>
-        </w:rPr>
-        <w:t>();</w:t>
-      </w:r>
-      <w:r>
-        <w:rPr>
-          <w:rFonts w:ascii="Courier New" w:eastAsia="Times New Roman" w:hAnsi="Courier New" w:cs="Courier New"/>
-          <w:color w:val="080808"/>
-          <w:sz w:val="16"/>
-          <w:szCs w:val="16"/>
-          <w:lang w:eastAsia="de-DE"/>
-        </w:rPr>
-        <w:br/>
-      </w:r>
-      <w:r>
-        <w:rPr>
-          <w:rFonts w:ascii="Courier New" w:eastAsia="Times New Roman" w:hAnsi="Courier New" w:cs="Courier New"/>
-          <w:color w:val="080808"/>
-          <w:sz w:val="16"/>
-          <w:szCs w:val="16"/>
-          <w:lang w:eastAsia="de-DE"/>
-        </w:rPr>
-        <w:br/>
-        <w:t xml:space="preserve">        </w:t>
-      </w:r>
-      <w:r>
-        <w:rPr>
-          <w:rFonts w:ascii="Courier New" w:eastAsia="Times New Roman" w:hAnsi="Courier New" w:cs="Courier New"/>
-          <w:color w:val="0033B3"/>
-          <w:sz w:val="16"/>
-          <w:szCs w:val="16"/>
-          <w:lang w:eastAsia="de-DE"/>
-        </w:rPr>
-        <w:t>break</w:t>
-      </w:r>
-      <w:r>
-        <w:rPr>
-          <w:rFonts w:ascii="Courier New" w:eastAsia="Times New Roman" w:hAnsi="Courier New" w:cs="Courier New"/>
-          <w:color w:val="080808"/>
-          <w:sz w:val="16"/>
-          <w:szCs w:val="16"/>
-          <w:lang w:eastAsia="de-DE"/>
-        </w:rPr>
-        <w:t>;</w:t>
       </w:r>
       <w:r>
         <w:rPr>
@@ -39927,6 +41361,108 @@
         <w:br/>
         <w:t>}</w:t>
       </w:r>
+    </w:p>
+    <w:p>
+      <w:pPr>
+        <w:pBdr>
+          <w:top w:val="single" w:sz="4" w:space="1" w:color="auto"/>
+          <w:left w:val="single" w:sz="4" w:space="4" w:color="auto"/>
+          <w:bottom w:val="single" w:sz="4" w:space="1" w:color="auto"/>
+          <w:right w:val="single" w:sz="4" w:space="4" w:color="auto"/>
+        </w:pBdr>
+        <w:shd w:val="clear" w:color="auto" w:fill="FFFFFF"/>
+        <w:tabs>
+          <w:tab w:val="left" w:pos="916"/>
+          <w:tab w:val="left" w:pos="1832"/>
+          <w:tab w:val="left" w:pos="2748"/>
+          <w:tab w:val="left" w:pos="3664"/>
+          <w:tab w:val="left" w:pos="4580"/>
+          <w:tab w:val="left" w:pos="5496"/>
+          <w:tab w:val="left" w:pos="6412"/>
+          <w:tab w:val="left" w:pos="7328"/>
+          <w:tab w:val="left" w:pos="8244"/>
+          <w:tab w:val="left" w:pos="9160"/>
+          <w:tab w:val="left" w:pos="10076"/>
+          <w:tab w:val="left" w:pos="10992"/>
+          <w:tab w:val="left" w:pos="11908"/>
+          <w:tab w:val="left" w:pos="12824"/>
+          <w:tab w:val="left" w:pos="13740"/>
+          <w:tab w:val="left" w:pos="14656"/>
+        </w:tabs>
+        <w:spacing w:after="0" w:line="240" w:lineRule="auto"/>
+        <w:jc w:val="left"/>
+        <w:rPr>
+          <w:rFonts w:ascii="Courier New" w:eastAsia="Times New Roman" w:hAnsi="Courier New" w:cs="Courier New"/>
+          <w:color w:val="080808"/>
+          <w:sz w:val="16"/>
+          <w:szCs w:val="16"/>
+          <w:lang w:eastAsia="de-DE"/>
+        </w:rPr>
+      </w:pPr>
+      <w:r>
+        <w:rPr>
+          <w:rFonts w:ascii="Courier New" w:eastAsia="Times New Roman" w:hAnsi="Courier New" w:cs="Courier New"/>
+          <w:color w:val="067D17"/>
+          <w:sz w:val="16"/>
+          <w:szCs w:val="16"/>
+          <w:lang w:eastAsia="de-DE"/>
+        </w:rPr>
+        <w:t>/</w:t>
+      </w:r>
+      <w:r>
+        <w:rPr>
+          <w:rFonts w:ascii="Courier New" w:eastAsia="Times New Roman" w:hAnsi="Courier New" w:cs="Courier New"/>
+          <w:color w:val="067D17"/>
+          <w:sz w:val="16"/>
+          <w:szCs w:val="16"/>
+          <w:lang w:eastAsia="de-DE"/>
+        </w:rPr>
+        <w:t xml:space="preserve">*Die Daten werden einem Model </w:t>
+      </w:r>
+      <w:proofErr w:type="gramStart"/>
+      <w:r>
+        <w:rPr>
+          <w:rFonts w:ascii="Courier New" w:eastAsia="Times New Roman" w:hAnsi="Courier New" w:cs="Courier New"/>
+          <w:color w:val="067D17"/>
+          <w:sz w:val="16"/>
+          <w:szCs w:val="16"/>
+          <w:lang w:eastAsia="de-DE"/>
+        </w:rPr>
+        <w:t>übergeben</w:t>
+      </w:r>
+      <w:proofErr w:type="gramEnd"/>
+      <w:r>
+        <w:rPr>
+          <w:rFonts w:ascii="Courier New" w:eastAsia="Times New Roman" w:hAnsi="Courier New" w:cs="Courier New"/>
+          <w:color w:val="067D17"/>
+          <w:sz w:val="16"/>
+          <w:szCs w:val="16"/>
+          <w:lang w:eastAsia="de-DE"/>
+        </w:rPr>
+        <w:t xml:space="preserve"> welches von </w:t>
+      </w:r>
+      <w:proofErr w:type="spellStart"/>
+      <w:r>
+        <w:rPr>
+          <w:rFonts w:ascii="Courier New" w:eastAsia="Times New Roman" w:hAnsi="Courier New" w:cs="Courier New"/>
+          <w:color w:val="067D17"/>
+          <w:sz w:val="16"/>
+          <w:szCs w:val="16"/>
+          <w:lang w:eastAsia="de-DE"/>
+        </w:rPr>
+        <w:t>Thymeleaf</w:t>
+      </w:r>
+      <w:proofErr w:type="spellEnd"/>
+      <w:r>
+        <w:rPr>
+          <w:rFonts w:ascii="Courier New" w:eastAsia="Times New Roman" w:hAnsi="Courier New" w:cs="Courier New"/>
+          <w:color w:val="067D17"/>
+          <w:sz w:val="16"/>
+          <w:szCs w:val="16"/>
+          <w:lang w:eastAsia="de-DE"/>
+        </w:rPr>
+        <w:t xml:space="preserve"> zur Ausgabe der Daten verwendet wird. */</w:t>
+      </w:r>
       <w:r>
         <w:rPr>
           <w:rFonts w:ascii="Courier New" w:eastAsia="Times New Roman" w:hAnsi="Courier New" w:cs="Courier New"/>
@@ -39938,6 +41474,7 @@
         <w:br/>
       </w:r>
       <w:proofErr w:type="spellStart"/>
+      <w:proofErr w:type="gramStart"/>
       <w:r>
         <w:rPr>
           <w:rFonts w:ascii="Courier New" w:eastAsia="Times New Roman" w:hAnsi="Courier New" w:cs="Courier New"/>
@@ -39949,6 +41486,7 @@
         <w:t>model.addAttribute</w:t>
       </w:r>
       <w:proofErr w:type="spellEnd"/>
+      <w:proofErr w:type="gramEnd"/>
       <w:r>
         <w:rPr>
           <w:rFonts w:ascii="Courier New" w:eastAsia="Times New Roman" w:hAnsi="Courier New" w:cs="Courier New"/>
@@ -40031,9 +41569,58 @@
           <w:szCs w:val="16"/>
           <w:lang w:eastAsia="de-DE"/>
         </w:rPr>
+        <w:t xml:space="preserve"> </w:t>
+      </w:r>
+    </w:p>
+    <w:p>
+      <w:pPr>
+        <w:pBdr>
+          <w:top w:val="single" w:sz="4" w:space="1" w:color="auto"/>
+          <w:left w:val="single" w:sz="4" w:space="4" w:color="auto"/>
+          <w:bottom w:val="single" w:sz="4" w:space="1" w:color="auto"/>
+          <w:right w:val="single" w:sz="4" w:space="4" w:color="auto"/>
+        </w:pBdr>
+        <w:shd w:val="clear" w:color="auto" w:fill="FFFFFF"/>
+        <w:tabs>
+          <w:tab w:val="left" w:pos="916"/>
+          <w:tab w:val="left" w:pos="1832"/>
+          <w:tab w:val="left" w:pos="2748"/>
+          <w:tab w:val="left" w:pos="3664"/>
+          <w:tab w:val="left" w:pos="4580"/>
+          <w:tab w:val="left" w:pos="5496"/>
+          <w:tab w:val="left" w:pos="6412"/>
+          <w:tab w:val="left" w:pos="7328"/>
+          <w:tab w:val="left" w:pos="8244"/>
+          <w:tab w:val="left" w:pos="9160"/>
+          <w:tab w:val="left" w:pos="10076"/>
+          <w:tab w:val="left" w:pos="10992"/>
+          <w:tab w:val="left" w:pos="11908"/>
+          <w:tab w:val="left" w:pos="12824"/>
+          <w:tab w:val="left" w:pos="13740"/>
+          <w:tab w:val="left" w:pos="14656"/>
+        </w:tabs>
+        <w:spacing w:after="0" w:line="240" w:lineRule="auto"/>
+        <w:jc w:val="left"/>
+        <w:rPr>
+          <w:rFonts w:ascii="Courier New" w:eastAsia="Times New Roman" w:hAnsi="Courier New" w:cs="Courier New"/>
+          <w:color w:val="080808"/>
+          <w:sz w:val="16"/>
+          <w:szCs w:val="16"/>
+          <w:lang w:eastAsia="de-DE"/>
+        </w:rPr>
+      </w:pPr>
+      <w:r>
+        <w:rPr>
+          <w:rFonts w:ascii="Courier New" w:eastAsia="Times New Roman" w:hAnsi="Courier New" w:cs="Courier New"/>
+          <w:color w:val="080808"/>
+          <w:sz w:val="16"/>
+          <w:szCs w:val="16"/>
+          <w:lang w:eastAsia="de-DE"/>
+        </w:rPr>
         <w:br/>
       </w:r>
       <w:proofErr w:type="spellStart"/>
+      <w:proofErr w:type="gramStart"/>
       <w:r>
         <w:rPr>
           <w:rFonts w:ascii="Courier New" w:eastAsia="Times New Roman" w:hAnsi="Courier New" w:cs="Courier New"/>
@@ -40065,6 +41652,7 @@
         </w:rPr>
         <w:t>„</w:t>
       </w:r>
+      <w:proofErr w:type="gramEnd"/>
       <w:r>
         <w:rPr>
           <w:rFonts w:ascii="Courier New" w:eastAsia="Times New Roman" w:hAnsi="Courier New" w:cs="Courier New"/>
@@ -40084,6 +41672,16 @@
           <w:lang w:eastAsia="de-DE"/>
         </w:rPr>
         <w:t>“</w:t>
+      </w:r>
+      <w:r>
+        <w:rPr>
+          <w:rFonts w:ascii="Courier New" w:eastAsia="Times New Roman" w:hAnsi="Courier New" w:cs="Courier New"/>
+          <w:color w:val="067D17"/>
+          <w:sz w:val="16"/>
+          <w:szCs w:val="16"/>
+          <w:lang w:eastAsia="de-DE"/>
+        </w:rPr>
+        <w:t>;  //das Template firmen.html wird gerendert</w:t>
       </w:r>
     </w:p>
     <w:p>
@@ -40364,6 +41962,8 @@
         <w:t xml:space="preserve"> </w:t>
       </w:r>
     </w:p>
+    <w:p/>
+    <w:p/>
     <w:p>
       <w:pPr>
         <w:pStyle w:val="HTMLVorformatiert"/>
@@ -40387,6 +41987,7 @@
           <w:sz w:val="16"/>
           <w:szCs w:val="16"/>
         </w:rPr>
+        <w:lastRenderedPageBreak/>
         <w:t>@GetMapping</w:t>
       </w:r>
       <w:r>
@@ -41114,11 +42715,7 @@
         <w:t>eiten,</w:t>
       </w:r>
       <w:r>
-        <w:t xml:space="preserve"> wird nach dem dritten Aufruf </w:t>
-      </w:r>
-      <w:r>
-        <w:lastRenderedPageBreak/>
-        <w:t xml:space="preserve">eine </w:t>
+        <w:t xml:space="preserve"> wird nach dem dritten Aufruf eine </w:t>
       </w:r>
       <w:proofErr w:type="spellStart"/>
       <w:r>
@@ -41354,7 +42951,11 @@
         <w:t xml:space="preserve"> und</w:t>
       </w:r>
       <w:r>
-        <w:t xml:space="preserve"> wird über die Kommandozeile ausgeführt. Die Docker Desktop Version bringt zusätzlich noch eine Benutzeroberfläche mit sich.</w:t>
+        <w:t xml:space="preserve"> wird über die Kommandozeile ausgeführt. Die Docker Desktop Version </w:t>
+      </w:r>
+      <w:r>
+        <w:lastRenderedPageBreak/>
+        <w:t>bringt zusätzlich noch eine Benutzeroberfläche mit sich.</w:t>
       </w:r>
       <w:r>
         <w:t xml:space="preserve"> Jeder Container wird aus einem Image mit eigenem Dateisystem heraus gestartet</w:t>
@@ -41418,7 +43019,13 @@
     </w:p>
     <w:p>
       <w:r>
-        <w:t>Der Verwendung von Docker-Containern für die IT-</w:t>
+        <w:t>D</w:t>
+      </w:r>
+      <w:r>
+        <w:t>ie</w:t>
+      </w:r>
+      <w:r>
+        <w:t xml:space="preserve"> Verwendung von Docker-Containern für die IT-</w:t>
       </w:r>
       <w:proofErr w:type="spellStart"/>
       <w:r>
@@ -41725,7 +43332,6 @@
           <w:szCs w:val="16"/>
           <w:lang w:eastAsia="de-DE"/>
         </w:rPr>
-        <w:lastRenderedPageBreak/>
         <w:t>FROM</w:t>
       </w:r>
       <w:r>
@@ -42243,6 +43849,7 @@
           <w:sz w:val="16"/>
           <w:szCs w:val="16"/>
         </w:rPr>
+        <w:lastRenderedPageBreak/>
         <mc:AlternateContent>
           <mc:Choice Requires="wps">
             <w:drawing>
@@ -42550,11 +44157,7 @@
       </w:r>
       <w:proofErr w:type="spellEnd"/>
       <w:r>
-        <w:t xml:space="preserve"> ist älter und ausgereifter, Jaeger ist dagegen schneller und flexibler einsetzbar. Weil Jaeger einen </w:t>
-      </w:r>
-      <w:r>
-        <w:lastRenderedPageBreak/>
-        <w:t xml:space="preserve">neueren und </w:t>
+        <w:t xml:space="preserve"> ist älter und ausgereifter, Jaeger ist dagegen schneller und flexibler einsetzbar. Weil Jaeger einen neueren und </w:t>
       </w:r>
       <w:r>
         <w:t>m</w:t>
@@ -42628,13 +44231,13 @@
         <w:t>ptimieren.</w:t>
       </w:r>
       <w:r>
-        <w:t xml:space="preserve"> Es wird</w:t>
-      </w:r>
-      <w:r>
-        <w:t xml:space="preserve"> dadurch</w:t>
-      </w:r>
-      <w:r>
-        <w:t xml:space="preserve"> die Auswertung bestimmter Anwendungsfälle ermöglicht. Es kann zum </w:t>
+        <w:t xml:space="preserve"> Es </w:t>
+      </w:r>
+      <w:r>
+        <w:t>ermöglicht</w:t>
+      </w:r>
+      <w:r>
+        <w:t xml:space="preserve"> die Auswertung bestimmter Anwendungsfälle. Es kann zum </w:t>
       </w:r>
       <w:r>
         <w:t>Beispiel</w:t>
@@ -42700,7 +44303,13 @@
         <w:t>s</w:t>
       </w:r>
       <w:r>
-        <w:t xml:space="preserve"> in der Datei Pom.xml die Abhängigkeit </w:t>
+        <w:t xml:space="preserve"> in der Datei </w:t>
+      </w:r>
+      <w:r>
+        <w:t>p</w:t>
+      </w:r>
+      <w:r>
+        <w:t xml:space="preserve">om.xml die Abhängigkeit </w:t>
       </w:r>
       <w:proofErr w:type="spellStart"/>
       <w:r>
@@ -44843,10 +46452,10 @@
         <w:t xml:space="preserve"> </w:t>
       </w:r>
       <w:r>
-        <w:t xml:space="preserve">eine Microservice Architektur </w:t>
-      </w:r>
-      <w:r>
-        <w:t>eine solche Architektur umgesetzt werden kann</w:t>
+        <w:t>eine Microservice Architektur</w:t>
+      </w:r>
+      <w:r>
+        <w:t xml:space="preserve"> umgesetzt werden kann</w:t>
       </w:r>
       <w:r>
         <w:t>.</w:t>
@@ -44857,13 +46466,33 @@
     </w:p>
     <w:p>
       <w:r>
-        <w:t xml:space="preserve">Es konnten für alle beschriebenen Problemstellungen Lösungsmöglichkeiten implementiert werden. Im Rahmen dieser Arbeit konnte dabei allerdings nicht auf Details </w:t>
+        <w:t>Es konnten für alle beschriebenen Problemstellungen Lösungsmöglichkeiten</w:t>
+      </w:r>
+      <w:r>
+        <w:t xml:space="preserve"> über den Prototyp</w:t>
+      </w:r>
+      <w:r>
+        <w:t xml:space="preserve"> implementiert werden. Im Rahmen dieser Arbeit konnte dabei allerdings nicht auf Details </w:t>
       </w:r>
       <w:r>
         <w:t>eingegangen</w:t>
       </w:r>
       <w:r>
-        <w:t xml:space="preserve"> werden. Für </w:t>
+        <w:t xml:space="preserve"> werden.</w:t>
+      </w:r>
+      <w:r>
+        <w:t xml:space="preserve"> </w:t>
+      </w:r>
+      <w:r>
+        <w:t>Der Prototyp könnte jedoch weiter ausgebaut und von der Fachhochschule Erfurt als Grundlage für die Entwicklung eines reellen Systems zur Verwaltung der IT-Kontaktmesse verwendet werden.</w:t>
+      </w:r>
+      <w:r>
+        <w:t xml:space="preserve"> </w:t>
+      </w:r>
+    </w:p>
+    <w:p>
+      <w:r>
+        <w:t xml:space="preserve">Für </w:t>
       </w:r>
       <w:r>
         <w:t>den</w:t>
@@ -44878,13 +46507,7 @@
         <w:t xml:space="preserve"> </w:t>
       </w:r>
       <w:r>
-        <w:t>welcher für den</w:t>
-      </w:r>
-      <w:r>
-        <w:t xml:space="preserve"> Prototyp</w:t>
-      </w:r>
-      <w:r>
-        <w:t>en implementiert wurde,</w:t>
+        <w:t>welcher implementiert wurde,</w:t>
       </w:r>
       <w:r>
         <w:t xml:space="preserve"> </w:t>
@@ -45030,22 +46653,38 @@
         <w:t xml:space="preserve"> wie sich ein solches System unter einer Vielzahl gleichzeitiger Benutzeranfragen verhält.</w:t>
       </w:r>
       <w:r>
-        <w:t xml:space="preserve"> Der Prototyp könnte jedoch</w:t>
-      </w:r>
-      <w:r>
-        <w:t xml:space="preserve"> weiter ausgebaut und</w:t>
-      </w:r>
-      <w:r>
-        <w:t xml:space="preserve"> von der Fachho</w:t>
-      </w:r>
-      <w:r>
-        <w:t>ch</w:t>
-      </w:r>
-      <w:r>
-        <w:t xml:space="preserve">schule </w:t>
-      </w:r>
-      <w:r>
-        <w:t>Erfurt als Grundlage für die Entwicklung eines reellen Systems zur Verwaltung der IT-Kontaktmesse verwendet werden.</w:t>
+        <w:t xml:space="preserve"> </w:t>
+      </w:r>
+    </w:p>
+    <w:p>
+      <w:r>
+        <w:t xml:space="preserve">Die Ermöglichung von Authentifizierung und Autorisierung über </w:t>
+      </w:r>
+      <w:proofErr w:type="spellStart"/>
+      <w:r>
+        <w:t>Keycloak</w:t>
+      </w:r>
+      <w:proofErr w:type="spellEnd"/>
+      <w:r>
+        <w:t xml:space="preserve"> war bereits für den geringen Funktionsumfang </w:t>
+      </w:r>
+      <w:r>
+        <w:t xml:space="preserve">des Prototyps sehr </w:t>
+      </w:r>
+      <w:r>
+        <w:t>komplex</w:t>
+      </w:r>
+      <w:r>
+        <w:t>. Daraus lässt sich schlussfolgern, dass bei</w:t>
+      </w:r>
+      <w:r>
+        <w:t xml:space="preserve"> der Entwicklung</w:t>
+      </w:r>
+      <w:r>
+        <w:t xml:space="preserve"> einer vollständigen Anwendung noch deutlich mehr Entwicklungszeit erforderlich wäre. </w:t>
+      </w:r>
+      <w:r>
+        <w:t xml:space="preserve"> </w:t>
       </w:r>
     </w:p>
     <w:p>
@@ -45204,7 +46843,11 @@
         <w:t xml:space="preserve"> externer Bibliotheken konnte mit Maven relativ einfach umgesetzt werden.</w:t>
       </w:r>
       <w:r>
-        <w:t xml:space="preserve"> Eine Umsetzung ohne Framework wäre möglich gewesen. Die Entwicklung wäre jedoch dabei deutlich </w:t>
+        <w:t xml:space="preserve"> Eine Umsetzung ohne Framework wäre möglich gewesen. Die Entwicklung wäre jedoch dabei </w:t>
+      </w:r>
+      <w:r>
+        <w:lastRenderedPageBreak/>
+        <w:t xml:space="preserve">deutlich </w:t>
       </w:r>
       <w:r>
         <w:t>komplexer</w:t>
@@ -45259,7 +46902,6 @@
           <w:b/>
           <w:bCs/>
         </w:rPr>
-        <w:lastRenderedPageBreak/>
         <w:t>Service Discovery</w:t>
       </w:r>
       <w:r>
@@ -45708,7 +47350,11 @@
         <w:t xml:space="preserve"> wurde beispielhaft anhand der Kommunikation</w:t>
       </w:r>
       <w:r>
-        <w:t xml:space="preserve"> zwischen dem Besucherservice und dem Firmenservice </w:t>
+        <w:t xml:space="preserve"> </w:t>
+      </w:r>
+      <w:r>
+        <w:lastRenderedPageBreak/>
+        <w:t xml:space="preserve">zwischen dem Besucherservice und dem Firmenservice </w:t>
       </w:r>
       <w:r>
         <w:t>dargestellt. Der Besucherservice wurde nur benötigt, um gebündelt Daten mehrerer Microservices im Frontend auf einer Seite auszugeben. Es wäre möglich gewesen</w:t>
@@ -45731,11 +47377,7 @@
       </w:r>
       <w:proofErr w:type="spellEnd"/>
       <w:r>
-        <w:t xml:space="preserve"> konsistent zu halten, wäre eine Kommunikation unter den </w:t>
-      </w:r>
-      <w:r>
-        <w:lastRenderedPageBreak/>
-        <w:t>Mikroservices nicht verzicht</w:t>
+        <w:t xml:space="preserve"> konsistent zu halten, wäre eine Kommunikation unter den Mikroservices nicht verzicht</w:t>
       </w:r>
       <w:r>
         <w:t>bar</w:t>
@@ -46189,6 +47831,23 @@
       </w:r>
       <w:r>
         <w:t xml:space="preserve"> </w:t>
+      </w:r>
+      <w:r>
+        <w:t xml:space="preserve">Über die Verwendung von </w:t>
+      </w:r>
+      <w:proofErr w:type="spellStart"/>
+      <w:r>
+        <w:t>OpenID</w:t>
+      </w:r>
+      <w:proofErr w:type="spellEnd"/>
+      <w:r>
+        <w:t xml:space="preserve"> Connect könnt</w:t>
+      </w:r>
+      <w:r>
+        <w:t>e</w:t>
+      </w:r>
+      <w:r>
+        <w:t xml:space="preserve"> ein Login für FH-Mitarbeiter über einen allgemeinen Hochschulaccount ermöglicht werden. </w:t>
       </w:r>
     </w:p>
     <w:p>
@@ -53291,7 +54950,7 @@
       <w:rPr>
         <w:noProof/>
       </w:rPr>
-      <w:t>Implementierung</w:t>
+      <w:t>Zusammenfassung und Ausblicke</w:t>
     </w:r>
     <w:r>
       <w:rPr>
